--- a/System Development/Report/Plan driven versus agile.docx
+++ b/System Development/Report/Plan driven versus agile.docx
@@ -81,7 +81,116 @@
         <w:rPr>
           <w:sz w:val="24"/>
         </w:rPr>
-        <w:t>Agile manifesto principles clearly describe the differences between plan-driven and agile development [agile manifesto].</w:t>
+        <w:t>Agile manifesto principles clearly describe the differences between plan-driven and agil</w:t>
+      </w:r>
+      <w:r>
+        <w:rPr>
+          <w:sz w:val="24"/>
+        </w:rPr>
+        <w:t xml:space="preserve">e development [agile manifesto]: </w:t>
+      </w:r>
+    </w:p>
+    <w:p>
+      <w:pPr>
+        <w:pStyle w:val="ListParagraph"/>
+        <w:numPr>
+          <w:ilvl w:val="0"/>
+          <w:numId w:val="7"/>
+        </w:numPr>
+        <w:rPr>
+          <w:sz w:val="24"/>
+        </w:rPr>
+      </w:pPr>
+      <w:r>
+        <w:rPr>
+          <w:sz w:val="24"/>
+        </w:rPr>
+        <w:t>Individuals and interactions over processes and tools</w:t>
+      </w:r>
+    </w:p>
+    <w:p>
+      <w:pPr>
+        <w:pStyle w:val="ListParagraph"/>
+        <w:numPr>
+          <w:ilvl w:val="0"/>
+          <w:numId w:val="7"/>
+        </w:numPr>
+        <w:rPr>
+          <w:sz w:val="24"/>
+        </w:rPr>
+      </w:pPr>
+      <w:r>
+        <w:rPr>
+          <w:sz w:val="24"/>
+        </w:rPr>
+        <w:t>Working software over comprehensive documentation</w:t>
+      </w:r>
+    </w:p>
+    <w:p>
+      <w:pPr>
+        <w:pStyle w:val="ListParagraph"/>
+        <w:numPr>
+          <w:ilvl w:val="0"/>
+          <w:numId w:val="7"/>
+        </w:numPr>
+        <w:rPr>
+          <w:sz w:val="24"/>
+        </w:rPr>
+      </w:pPr>
+      <w:r>
+        <w:rPr>
+          <w:sz w:val="24"/>
+        </w:rPr>
+        <w:t xml:space="preserve">Customer collaboration over contract negotiation </w:t>
+      </w:r>
+    </w:p>
+    <w:p>
+      <w:pPr>
+        <w:pStyle w:val="ListParagraph"/>
+        <w:numPr>
+          <w:ilvl w:val="0"/>
+          <w:numId w:val="7"/>
+        </w:numPr>
+        <w:rPr>
+          <w:sz w:val="24"/>
+        </w:rPr>
+      </w:pPr>
+      <w:r>
+        <w:rPr>
+          <w:sz w:val="24"/>
+        </w:rPr>
+        <w:t>Responding to change over following a plan</w:t>
+      </w:r>
+    </w:p>
+    <w:p>
+      <w:pPr>
+        <w:rPr>
+          <w:sz w:val="24"/>
+        </w:rPr>
+      </w:pPr>
+      <w:r>
+        <w:rPr>
+          <w:sz w:val="24"/>
+        </w:rPr>
+        <w:t>This means that agile methodologies are focused on keeping customer close to project by involving him as much as possible instead of making a lot o</w:t>
+      </w:r>
+      <w:r>
+        <w:rPr>
+          <w:sz w:val="24"/>
+        </w:rPr>
+        <w:t>f agreements, planning and contract negotiations, t</w:t>
+      </w:r>
+      <w:r>
+        <w:rPr>
+          <w:sz w:val="24"/>
+        </w:rPr>
+        <w:t xml:space="preserve">rying to deliver working software quickly instead of </w:t>
+      </w:r>
+      <w:r>
+        <w:rPr>
+          <w:sz w:val="24"/>
+        </w:rPr>
+        <w:t xml:space="preserve">making a lots of documentations and welcomes changes in requirements without a lot of modifications in projects overall instead of modifying all the previous work.  </w:t>
       </w:r>
     </w:p>
     <w:p>
@@ -242,14 +351,235 @@
         </w:rPr>
         <w:t xml:space="preserve"> </w:t>
       </w:r>
-    </w:p>
-    <w:p>
-      <w:pPr>
-        <w:rPr>
-          <w:sz w:val="24"/>
-          <w:szCs w:val="24"/>
-        </w:rPr>
-      </w:pPr>
+      <w:r>
+        <w:rPr>
+          <w:sz w:val="24"/>
+        </w:rPr>
+        <w:t xml:space="preserve">The Scrum follows principles from agile </w:t>
+      </w:r>
+      <w:proofErr w:type="spellStart"/>
+      <w:r>
+        <w:rPr>
+          <w:sz w:val="24"/>
+        </w:rPr>
+        <w:t>manifesto.</w:t>
+      </w:r>
+      <w:r>
+        <w:rPr>
+          <w:sz w:val="24"/>
+        </w:rPr>
+        <w:t>The</w:t>
+      </w:r>
+      <w:proofErr w:type="spellEnd"/>
+      <w:r>
+        <w:rPr>
+          <w:sz w:val="24"/>
+        </w:rPr>
+        <w:t xml:space="preserve"> other way to address this issue is to use Kanban method [</w:t>
+      </w:r>
+      <w:proofErr w:type="spellStart"/>
+      <w:r>
+        <w:rPr>
+          <w:sz w:val="24"/>
+        </w:rPr>
+        <w:t>kanban</w:t>
+      </w:r>
+      <w:proofErr w:type="spellEnd"/>
+      <w:r>
+        <w:rPr>
+          <w:sz w:val="24"/>
+        </w:rPr>
+        <w:t>]. Kanban also provides with a framework for organizing projects but works on slightly different principle</w:t>
+      </w:r>
+      <w:r>
+        <w:rPr>
+          <w:sz w:val="24"/>
+        </w:rPr>
+        <w:t>s:</w:t>
+      </w:r>
+    </w:p>
+    <w:p>
+      <w:pPr>
+        <w:pStyle w:val="ListParagraph"/>
+        <w:numPr>
+          <w:ilvl w:val="0"/>
+          <w:numId w:val="8"/>
+        </w:numPr>
+        <w:rPr>
+          <w:sz w:val="24"/>
+          <w:szCs w:val="24"/>
+        </w:rPr>
+      </w:pPr>
+      <w:r>
+        <w:rPr>
+          <w:rFonts w:cs="Arial"/>
+          <w:bCs/>
+          <w:sz w:val="24"/>
+          <w:szCs w:val="24"/>
+          <w:shd w:val="clear" w:color="auto" w:fill="FFFFFF"/>
+        </w:rPr>
+        <w:t>Start with existing process</w:t>
+      </w:r>
+    </w:p>
+    <w:p>
+      <w:pPr>
+        <w:pStyle w:val="ListParagraph"/>
+        <w:numPr>
+          <w:ilvl w:val="0"/>
+          <w:numId w:val="8"/>
+        </w:numPr>
+        <w:rPr>
+          <w:sz w:val="24"/>
+          <w:szCs w:val="24"/>
+        </w:rPr>
+      </w:pPr>
+      <w:r>
+        <w:rPr>
+          <w:rFonts w:cs="Arial"/>
+          <w:bCs/>
+          <w:sz w:val="24"/>
+          <w:szCs w:val="24"/>
+          <w:shd w:val="clear" w:color="auto" w:fill="FFFFFF"/>
+        </w:rPr>
+        <w:t>Agree to pursue incremental, evolutionary change</w:t>
+      </w:r>
+    </w:p>
+    <w:p>
+      <w:pPr>
+        <w:pStyle w:val="ListParagraph"/>
+        <w:numPr>
+          <w:ilvl w:val="0"/>
+          <w:numId w:val="8"/>
+        </w:numPr>
+        <w:rPr>
+          <w:sz w:val="24"/>
+          <w:szCs w:val="24"/>
+        </w:rPr>
+      </w:pPr>
+      <w:r>
+        <w:rPr>
+          <w:rFonts w:cs="Arial"/>
+          <w:bCs/>
+          <w:sz w:val="24"/>
+          <w:szCs w:val="24"/>
+          <w:shd w:val="clear" w:color="auto" w:fill="FFFFFF"/>
+        </w:rPr>
+        <w:t>Respect the current process, roles, responsibilities and titles</w:t>
+      </w:r>
+    </w:p>
+    <w:p>
+      <w:pPr>
+        <w:pStyle w:val="ListParagraph"/>
+        <w:numPr>
+          <w:ilvl w:val="0"/>
+          <w:numId w:val="8"/>
+        </w:numPr>
+        <w:rPr>
+          <w:sz w:val="24"/>
+          <w:szCs w:val="24"/>
+        </w:rPr>
+      </w:pPr>
+      <w:r>
+        <w:rPr>
+          <w:rFonts w:cs="Arial"/>
+          <w:bCs/>
+          <w:sz w:val="24"/>
+          <w:szCs w:val="24"/>
+          <w:shd w:val="clear" w:color="auto" w:fill="FFFFFF"/>
+        </w:rPr>
+        <w:t>Leadership at all levels</w:t>
+      </w:r>
+    </w:p>
+    <w:p>
+      <w:pPr>
+        <w:rPr>
+          <w:rFonts w:cs="Arial"/>
+          <w:sz w:val="24"/>
+          <w:szCs w:val="24"/>
+          <w:shd w:val="clear" w:color="auto" w:fill="FFFFFF"/>
+        </w:rPr>
+      </w:pPr>
+      <w:r>
+        <w:rPr>
+          <w:rFonts w:cs="Arial"/>
+          <w:sz w:val="24"/>
+          <w:szCs w:val="24"/>
+          <w:shd w:val="clear" w:color="auto" w:fill="FFFFFF"/>
+        </w:rPr>
+        <w:t>The Kanban method starts with existing roles and processes and stimulates continuous, incremental and evolutionary changes to the system</w:t>
+      </w:r>
+      <w:r>
+        <w:rPr>
+          <w:rFonts w:cs="Arial"/>
+          <w:sz w:val="24"/>
+          <w:szCs w:val="24"/>
+          <w:shd w:val="clear" w:color="auto" w:fill="FFFFFF"/>
+        </w:rPr>
+        <w:t xml:space="preserve"> however Scrum does not have a specific roles except scrum master, which may change, and product owner which is the customer or other stakeholder representative. In Scrum</w:t>
+      </w:r>
+      <w:r>
+        <w:rPr>
+          <w:rFonts w:cs="Arial"/>
+          <w:sz w:val="24"/>
+          <w:szCs w:val="24"/>
+          <w:shd w:val="clear" w:color="auto" w:fill="FFFFFF"/>
+        </w:rPr>
+        <w:t xml:space="preserve"> every member of the developer team is usually</w:t>
+      </w:r>
+      <w:r>
+        <w:rPr>
+          <w:rFonts w:cs="Arial"/>
+          <w:sz w:val="24"/>
+          <w:szCs w:val="24"/>
+          <w:shd w:val="clear" w:color="auto" w:fill="FFFFFF"/>
+        </w:rPr>
+        <w:t xml:space="preserve"> involved in everything. </w:t>
+      </w:r>
+      <w:r>
+        <w:rPr>
+          <w:rFonts w:cs="Arial"/>
+          <w:sz w:val="24"/>
+          <w:szCs w:val="24"/>
+          <w:shd w:val="clear" w:color="auto" w:fill="FFFFFF"/>
+        </w:rPr>
+        <w:t xml:space="preserve">All the principles mostly aimed to the roles which are not that important for Scrum. </w:t>
+      </w:r>
+      <w:r>
+        <w:rPr>
+          <w:rFonts w:cs="Arial"/>
+          <w:sz w:val="24"/>
+          <w:szCs w:val="24"/>
+          <w:shd w:val="clear" w:color="auto" w:fill="FFFFFF"/>
+        </w:rPr>
+        <w:t xml:space="preserve">However Kanban has fewer rules than Scrum, higher degree of freedom, needs more experienced developers [Kanban slides]. </w:t>
+      </w:r>
+      <w:r>
+        <w:rPr>
+          <w:rFonts w:cs="Arial"/>
+          <w:sz w:val="24"/>
+          <w:szCs w:val="24"/>
+          <w:shd w:val="clear" w:color="auto" w:fill="FFFFFF"/>
+        </w:rPr>
+        <w:t>Both of these are also referred as agile development methods. They also might be combined with other methods.</w:t>
+      </w:r>
+    </w:p>
+    <w:p>
+      <w:pPr>
+        <w:rPr>
+          <w:sz w:val="24"/>
+          <w:szCs w:val="24"/>
+        </w:rPr>
+      </w:pPr>
+      <w:r>
+        <w:rPr>
+          <w:rFonts w:cs="Arial"/>
+          <w:sz w:val="24"/>
+          <w:szCs w:val="24"/>
+          <w:shd w:val="clear" w:color="auto" w:fill="FFFFFF"/>
+        </w:rPr>
+        <w:lastRenderedPageBreak/>
+        <w:t xml:space="preserve">Projects are not always perfect and requirements may change all the time as the time goes. </w:t>
+      </w:r>
       <w:r>
         <w:rPr>
           <w:sz w:val="24"/>
@@ -483,7 +813,14 @@
           <w:sz w:val="24"/>
           <w:szCs w:val="24"/>
         </w:rPr>
-        <w:t>of development. Here are some of them:</w:t>
+        <w:t>of development</w:t>
+      </w:r>
+      <w:r>
+        <w:rPr>
+          <w:sz w:val="24"/>
+          <w:szCs w:val="24"/>
+        </w:rPr>
+        <w:t xml:space="preserve">: </w:t>
       </w:r>
     </w:p>
     <w:p>
@@ -491,7 +828,7 @@
         <w:pStyle w:val="ListParagraph"/>
         <w:numPr>
           <w:ilvl w:val="0"/>
-          <w:numId w:val="6"/>
+          <w:numId w:val="11"/>
         </w:numPr>
         <w:rPr>
           <w:sz w:val="24"/>
@@ -503,14 +840,7 @@
           <w:sz w:val="24"/>
           <w:szCs w:val="24"/>
         </w:rPr>
-        <w:t xml:space="preserve">requirements definitions are </w:t>
-      </w:r>
-      <w:r>
-        <w:rPr>
-          <w:sz w:val="24"/>
-          <w:szCs w:val="24"/>
-        </w:rPr>
-        <w:t>simple user stories</w:t>
+        <w:t xml:space="preserve">Planning Game </w:t>
       </w:r>
     </w:p>
     <w:p>
@@ -518,7 +848,7 @@
         <w:pStyle w:val="ListParagraph"/>
         <w:numPr>
           <w:ilvl w:val="0"/>
-          <w:numId w:val="6"/>
+          <w:numId w:val="11"/>
         </w:numPr>
         <w:rPr>
           <w:sz w:val="24"/>
@@ -530,7 +860,7 @@
           <w:sz w:val="24"/>
           <w:szCs w:val="24"/>
         </w:rPr>
-        <w:t>test-first development which means that tests are done before implementation</w:t>
+        <w:t xml:space="preserve">Small releases </w:t>
       </w:r>
     </w:p>
     <w:p>
@@ -538,7 +868,7 @@
         <w:pStyle w:val="ListParagraph"/>
         <w:numPr>
           <w:ilvl w:val="0"/>
-          <w:numId w:val="6"/>
+          <w:numId w:val="11"/>
         </w:numPr>
         <w:rPr>
           <w:sz w:val="24"/>
@@ -550,7 +880,7 @@
           <w:sz w:val="24"/>
           <w:szCs w:val="24"/>
         </w:rPr>
-        <w:t>pair programming which lets the team members to help and teach each other and maintain the same principles instead of working separately and following the plan</w:t>
+        <w:t xml:space="preserve">Metaphor </w:t>
       </w:r>
     </w:p>
     <w:p>
@@ -558,7 +888,7 @@
         <w:pStyle w:val="ListParagraph"/>
         <w:numPr>
           <w:ilvl w:val="0"/>
-          <w:numId w:val="6"/>
+          <w:numId w:val="11"/>
         </w:numPr>
         <w:rPr>
           <w:sz w:val="24"/>
@@ -570,43 +900,635 @@
           <w:sz w:val="24"/>
           <w:szCs w:val="24"/>
         </w:rPr>
-        <w:t>constant refactoring which can be made by any team member</w:t>
+        <w:t xml:space="preserve">Simple design </w:t>
       </w:r>
     </w:p>
     <w:p>
       <w:pPr>
         <w:pStyle w:val="ListParagraph"/>
-        <w:rPr>
-          <w:b/>
-          <w:sz w:val="28"/>
-          <w:szCs w:val="28"/>
-        </w:rPr>
-      </w:pPr>
-      <w:r>
-        <w:rPr>
-          <w:b/>
-          <w:sz w:val="28"/>
-          <w:szCs w:val="28"/>
-        </w:rPr>
-        <w:t>Not done yet………………</w:t>
+        <w:numPr>
+          <w:ilvl w:val="0"/>
+          <w:numId w:val="11"/>
+        </w:numPr>
+        <w:rPr>
+          <w:sz w:val="24"/>
+          <w:szCs w:val="24"/>
+        </w:rPr>
+      </w:pPr>
+      <w:r>
+        <w:rPr>
+          <w:sz w:val="24"/>
+          <w:szCs w:val="24"/>
+        </w:rPr>
+        <w:t xml:space="preserve">Define test first </w:t>
+      </w:r>
+    </w:p>
+    <w:p>
+      <w:pPr>
+        <w:pStyle w:val="ListParagraph"/>
+        <w:numPr>
+          <w:ilvl w:val="0"/>
+          <w:numId w:val="11"/>
+        </w:numPr>
+        <w:rPr>
+          <w:sz w:val="24"/>
+          <w:szCs w:val="24"/>
+        </w:rPr>
+      </w:pPr>
+      <w:r>
+        <w:rPr>
+          <w:sz w:val="24"/>
+          <w:szCs w:val="24"/>
+        </w:rPr>
+        <w:t>Refactoring</w:t>
+      </w:r>
+      <w:r>
+        <w:rPr>
+          <w:sz w:val="24"/>
+          <w:szCs w:val="24"/>
+        </w:rPr>
+        <w:t xml:space="preserve"> </w:t>
+      </w:r>
+    </w:p>
+    <w:p>
+      <w:pPr>
+        <w:pStyle w:val="ListParagraph"/>
+        <w:numPr>
+          <w:ilvl w:val="0"/>
+          <w:numId w:val="11"/>
+        </w:numPr>
+        <w:rPr>
+          <w:sz w:val="24"/>
+          <w:szCs w:val="24"/>
+        </w:rPr>
+      </w:pPr>
+      <w:r>
+        <w:rPr>
+          <w:sz w:val="24"/>
+          <w:szCs w:val="24"/>
+        </w:rPr>
+        <w:t xml:space="preserve">Pair programming </w:t>
+      </w:r>
+    </w:p>
+    <w:p>
+      <w:pPr>
+        <w:pStyle w:val="ListParagraph"/>
+        <w:numPr>
+          <w:ilvl w:val="0"/>
+          <w:numId w:val="11"/>
+        </w:numPr>
+        <w:rPr>
+          <w:sz w:val="24"/>
+          <w:szCs w:val="24"/>
+        </w:rPr>
+      </w:pPr>
+      <w:r>
+        <w:rPr>
+          <w:sz w:val="24"/>
+          <w:szCs w:val="24"/>
+        </w:rPr>
+        <w:t>Collective owner</w:t>
+      </w:r>
+      <w:r>
+        <w:rPr>
+          <w:sz w:val="24"/>
+          <w:szCs w:val="24"/>
+        </w:rPr>
+        <w:t xml:space="preserve">ship </w:t>
+      </w:r>
+    </w:p>
+    <w:p>
+      <w:pPr>
+        <w:pStyle w:val="ListParagraph"/>
+        <w:numPr>
+          <w:ilvl w:val="0"/>
+          <w:numId w:val="11"/>
+        </w:numPr>
+        <w:rPr>
+          <w:sz w:val="24"/>
+          <w:szCs w:val="24"/>
+        </w:rPr>
+      </w:pPr>
+      <w:r>
+        <w:rPr>
+          <w:sz w:val="24"/>
+          <w:szCs w:val="24"/>
+        </w:rPr>
+        <w:t xml:space="preserve">Continuous integration </w:t>
+      </w:r>
+    </w:p>
+    <w:p>
+      <w:pPr>
+        <w:pStyle w:val="ListParagraph"/>
+        <w:numPr>
+          <w:ilvl w:val="0"/>
+          <w:numId w:val="11"/>
+        </w:numPr>
+        <w:rPr>
+          <w:sz w:val="24"/>
+          <w:szCs w:val="24"/>
+        </w:rPr>
+      </w:pPr>
+      <w:r>
+        <w:rPr>
+          <w:sz w:val="24"/>
+          <w:szCs w:val="24"/>
+        </w:rPr>
+        <w:t xml:space="preserve">37 hour week </w:t>
+      </w:r>
+    </w:p>
+    <w:p>
+      <w:pPr>
+        <w:pStyle w:val="ListParagraph"/>
+        <w:numPr>
+          <w:ilvl w:val="0"/>
+          <w:numId w:val="11"/>
+        </w:numPr>
+        <w:rPr>
+          <w:sz w:val="24"/>
+          <w:szCs w:val="24"/>
+        </w:rPr>
+      </w:pPr>
+      <w:r>
+        <w:rPr>
+          <w:sz w:val="24"/>
+          <w:szCs w:val="24"/>
+        </w:rPr>
+        <w:t xml:space="preserve">On-site customer </w:t>
+      </w:r>
+    </w:p>
+    <w:p>
+      <w:pPr>
+        <w:pStyle w:val="ListParagraph"/>
+        <w:numPr>
+          <w:ilvl w:val="0"/>
+          <w:numId w:val="11"/>
+        </w:numPr>
+        <w:rPr>
+          <w:sz w:val="24"/>
+          <w:szCs w:val="24"/>
+        </w:rPr>
+      </w:pPr>
+      <w:r>
+        <w:rPr>
+          <w:sz w:val="24"/>
+          <w:szCs w:val="24"/>
+        </w:rPr>
+        <w:t>Coding standards</w:t>
+      </w:r>
+    </w:p>
+    <w:p>
+      <w:pPr>
+        <w:rPr>
+          <w:sz w:val="24"/>
+          <w:szCs w:val="24"/>
+        </w:rPr>
+      </w:pPr>
+      <w:r>
+        <w:rPr>
+          <w:sz w:val="24"/>
+          <w:szCs w:val="24"/>
+        </w:rPr>
+        <w:t xml:space="preserve">It doesn’t have any phases </w:t>
+      </w:r>
+      <w:r>
+        <w:rPr>
+          <w:sz w:val="24"/>
+          <w:szCs w:val="24"/>
+        </w:rPr>
+        <w:t>and everything works incrementally and done in many iterations. The principles of XP are also based on the agile manifesto.</w:t>
       </w:r>
       <w:bookmarkStart w:id="0" w:name="_GoBack"/>
       <w:bookmarkEnd w:id="0"/>
       <w:r>
         <w:rPr>
-          <w:b/>
-          <w:sz w:val="28"/>
-          <w:szCs w:val="28"/>
-        </w:rPr>
-        <w:t>……</w:t>
-      </w:r>
-    </w:p>
-    <w:p>
-      <w:pPr>
-        <w:rPr>
-          <w:b/>
-          <w:sz w:val="40"/>
-          <w:szCs w:val="40"/>
+          <w:sz w:val="24"/>
+          <w:szCs w:val="24"/>
+        </w:rPr>
+        <w:t xml:space="preserve">    </w:t>
+      </w:r>
+      <w:r>
+        <w:rPr>
+          <w:sz w:val="24"/>
+          <w:szCs w:val="24"/>
+        </w:rPr>
+        <w:tab/>
+      </w:r>
+      <w:r>
+        <w:rPr>
+          <w:sz w:val="24"/>
+          <w:szCs w:val="24"/>
+        </w:rPr>
+        <w:tab/>
+      </w:r>
+    </w:p>
+    <w:p>
+      <w:pPr>
+        <w:rPr>
+          <w:sz w:val="24"/>
+          <w:szCs w:val="24"/>
+        </w:rPr>
+      </w:pPr>
+      <w:r>
+        <w:rPr>
+          <w:sz w:val="24"/>
+          <w:szCs w:val="24"/>
+        </w:rPr>
+        <w:t xml:space="preserve">When it comes to maintenance the plan-driven development </w:t>
+      </w:r>
+      <w:r>
+        <w:rPr>
+          <w:sz w:val="24"/>
+          <w:szCs w:val="24"/>
+        </w:rPr>
+        <w:t>outperform</w:t>
+      </w:r>
+      <w:r>
+        <w:rPr>
+          <w:sz w:val="24"/>
+          <w:szCs w:val="24"/>
+        </w:rPr>
+        <w:t>s agile development. As a result of detailed documentation of the software the maintenance can be done much easier. That’s where agile development is weak as a documentation is really small. To address this issue you must keep customer involved in process.</w:t>
+      </w:r>
+    </w:p>
+    <w:p>
+      <w:pPr>
+        <w:rPr>
+          <w:sz w:val="24"/>
+          <w:szCs w:val="24"/>
+        </w:rPr>
+      </w:pPr>
+      <w:r>
+        <w:rPr>
+          <w:sz w:val="24"/>
+          <w:szCs w:val="24"/>
+        </w:rPr>
+        <w:t>The plan-driven development is good for:</w:t>
+      </w:r>
+    </w:p>
+    <w:p>
+      <w:pPr>
+        <w:pStyle w:val="ListParagraph"/>
+        <w:numPr>
+          <w:ilvl w:val="0"/>
+          <w:numId w:val="12"/>
+        </w:numPr>
+        <w:rPr>
+          <w:sz w:val="24"/>
+          <w:szCs w:val="24"/>
+        </w:rPr>
+      </w:pPr>
+      <w:r>
+        <w:rPr>
+          <w:sz w:val="24"/>
+          <w:szCs w:val="24"/>
+        </w:rPr>
+        <w:t>E</w:t>
+      </w:r>
+      <w:r>
+        <w:rPr>
+          <w:sz w:val="24"/>
+          <w:szCs w:val="24"/>
+        </w:rPr>
+        <w:t xml:space="preserve">mbedded systems where the software has to interface with hardware systems </w:t>
+      </w:r>
+    </w:p>
+    <w:p>
+      <w:pPr>
+        <w:pStyle w:val="ListParagraph"/>
+        <w:numPr>
+          <w:ilvl w:val="0"/>
+          <w:numId w:val="12"/>
+        </w:numPr>
+        <w:rPr>
+          <w:sz w:val="24"/>
+          <w:szCs w:val="24"/>
+        </w:rPr>
+      </w:pPr>
+      <w:r>
+        <w:rPr>
+          <w:sz w:val="24"/>
+          <w:szCs w:val="24"/>
+        </w:rPr>
+        <w:lastRenderedPageBreak/>
+        <w:t>C</w:t>
+      </w:r>
+      <w:r>
+        <w:rPr>
+          <w:sz w:val="24"/>
+          <w:szCs w:val="24"/>
+        </w:rPr>
+        <w:t>ritical systems where there is need for extensive safety and security analysis of the software specification and design</w:t>
+      </w:r>
+    </w:p>
+    <w:p>
+      <w:pPr>
+        <w:pStyle w:val="ListParagraph"/>
+        <w:numPr>
+          <w:ilvl w:val="0"/>
+          <w:numId w:val="12"/>
+        </w:numPr>
+        <w:rPr>
+          <w:sz w:val="24"/>
+          <w:szCs w:val="24"/>
+        </w:rPr>
+      </w:pPr>
+      <w:r>
+        <w:rPr>
+          <w:sz w:val="24"/>
+          <w:szCs w:val="24"/>
+        </w:rPr>
+        <w:t>L</w:t>
+      </w:r>
+      <w:r>
+        <w:rPr>
+          <w:sz w:val="24"/>
+          <w:szCs w:val="24"/>
+        </w:rPr>
+        <w:t xml:space="preserve">arge software systems that are part of broader engineering systems developed by several partner companies </w:t>
+      </w:r>
+    </w:p>
+    <w:p>
+      <w:pPr>
+        <w:ind w:left="360"/>
+        <w:rPr>
+          <w:sz w:val="24"/>
+          <w:szCs w:val="24"/>
+        </w:rPr>
+      </w:pPr>
+      <w:r>
+        <w:rPr>
+          <w:sz w:val="24"/>
+          <w:szCs w:val="24"/>
+        </w:rPr>
+        <w:t>Agile development is good for:</w:t>
+      </w:r>
+    </w:p>
+    <w:p>
+      <w:pPr>
+        <w:pStyle w:val="ListParagraph"/>
+        <w:numPr>
+          <w:ilvl w:val="0"/>
+          <w:numId w:val="14"/>
+        </w:numPr>
+        <w:rPr>
+          <w:sz w:val="24"/>
+          <w:szCs w:val="24"/>
+        </w:rPr>
+      </w:pPr>
+      <w:r>
+        <w:rPr>
+          <w:sz w:val="24"/>
+          <w:szCs w:val="24"/>
+        </w:rPr>
+        <w:t>s</w:t>
+      </w:r>
+      <w:r>
+        <w:rPr>
+          <w:sz w:val="24"/>
+          <w:szCs w:val="24"/>
+        </w:rPr>
+        <w:t>ituations</w:t>
+      </w:r>
+      <w:r>
+        <w:rPr>
+          <w:sz w:val="24"/>
+          <w:szCs w:val="24"/>
+        </w:rPr>
+        <w:t xml:space="preserve"> where informal te</w:t>
+      </w:r>
+      <w:r>
+        <w:rPr>
+          <w:sz w:val="24"/>
+          <w:szCs w:val="24"/>
+        </w:rPr>
+        <w:t>am communication is possible</w:t>
+      </w:r>
+    </w:p>
+    <w:p>
+      <w:pPr>
+        <w:pStyle w:val="ListParagraph"/>
+        <w:numPr>
+          <w:ilvl w:val="0"/>
+          <w:numId w:val="14"/>
+        </w:numPr>
+        <w:rPr>
+          <w:sz w:val="24"/>
+          <w:szCs w:val="24"/>
+        </w:rPr>
+      </w:pPr>
+      <w:r>
+        <w:rPr>
+          <w:sz w:val="24"/>
+          <w:szCs w:val="24"/>
+        </w:rPr>
+        <w:t>situations where s</w:t>
+      </w:r>
+      <w:r>
+        <w:rPr>
+          <w:sz w:val="24"/>
+          <w:szCs w:val="24"/>
+        </w:rPr>
+        <w:t>oftw</w:t>
+      </w:r>
+      <w:r>
+        <w:rPr>
+          <w:sz w:val="24"/>
+          <w:szCs w:val="24"/>
+        </w:rPr>
+        <w:t>are requirements change quickly</w:t>
+      </w:r>
+    </w:p>
+    <w:p>
+      <w:pPr>
+        <w:ind w:left="360"/>
+        <w:rPr>
+          <w:sz w:val="24"/>
+          <w:szCs w:val="24"/>
+        </w:rPr>
+      </w:pPr>
+    </w:p>
+    <w:p>
+      <w:pPr>
+        <w:rPr>
+          <w:sz w:val="24"/>
+          <w:szCs w:val="24"/>
+        </w:rPr>
+      </w:pPr>
+    </w:p>
+    <w:p>
+      <w:pPr>
+        <w:rPr>
+          <w:sz w:val="24"/>
+          <w:szCs w:val="24"/>
+        </w:rPr>
+      </w:pPr>
+    </w:p>
+    <w:p>
+      <w:pPr>
+        <w:rPr>
+          <w:sz w:val="24"/>
+          <w:szCs w:val="24"/>
+        </w:rPr>
+      </w:pPr>
+    </w:p>
+    <w:p>
+      <w:pPr>
+        <w:rPr>
+          <w:sz w:val="24"/>
+          <w:szCs w:val="24"/>
+        </w:rPr>
+      </w:pPr>
+    </w:p>
+    <w:p>
+      <w:pPr>
+        <w:rPr>
+          <w:sz w:val="24"/>
+          <w:szCs w:val="24"/>
+        </w:rPr>
+      </w:pPr>
+    </w:p>
+    <w:p>
+      <w:pPr>
+        <w:rPr>
+          <w:sz w:val="24"/>
+          <w:szCs w:val="24"/>
+        </w:rPr>
+      </w:pPr>
+    </w:p>
+    <w:p>
+      <w:pPr>
+        <w:rPr>
+          <w:sz w:val="24"/>
+          <w:szCs w:val="24"/>
+        </w:rPr>
+      </w:pPr>
+    </w:p>
+    <w:p>
+      <w:pPr>
+        <w:rPr>
+          <w:sz w:val="24"/>
+          <w:szCs w:val="24"/>
+        </w:rPr>
+      </w:pPr>
+    </w:p>
+    <w:p>
+      <w:pPr>
+        <w:rPr>
+          <w:sz w:val="24"/>
+          <w:szCs w:val="24"/>
+        </w:rPr>
+      </w:pPr>
+    </w:p>
+    <w:p>
+      <w:pPr>
+        <w:rPr>
+          <w:sz w:val="24"/>
+          <w:szCs w:val="24"/>
+        </w:rPr>
+      </w:pPr>
+    </w:p>
+    <w:p>
+      <w:pPr>
+        <w:rPr>
+          <w:sz w:val="24"/>
+          <w:szCs w:val="24"/>
+        </w:rPr>
+      </w:pPr>
+    </w:p>
+    <w:p>
+      <w:pPr>
+        <w:rPr>
+          <w:sz w:val="24"/>
+          <w:szCs w:val="24"/>
+        </w:rPr>
+      </w:pPr>
+    </w:p>
+    <w:p>
+      <w:pPr>
+        <w:rPr>
+          <w:sz w:val="24"/>
+          <w:szCs w:val="24"/>
+        </w:rPr>
+      </w:pPr>
+    </w:p>
+    <w:p>
+      <w:pPr>
+        <w:rPr>
+          <w:sz w:val="24"/>
+          <w:szCs w:val="24"/>
+        </w:rPr>
+      </w:pPr>
+    </w:p>
+    <w:p>
+      <w:pPr>
+        <w:rPr>
+          <w:sz w:val="24"/>
+          <w:szCs w:val="24"/>
+        </w:rPr>
+      </w:pPr>
+    </w:p>
+    <w:p>
+      <w:pPr>
+        <w:rPr>
+          <w:sz w:val="24"/>
+          <w:szCs w:val="24"/>
+        </w:rPr>
+      </w:pPr>
+    </w:p>
+    <w:p>
+      <w:pPr>
+        <w:rPr>
+          <w:sz w:val="24"/>
+          <w:szCs w:val="24"/>
+        </w:rPr>
+      </w:pPr>
+    </w:p>
+    <w:p>
+      <w:pPr>
+        <w:rPr>
+          <w:sz w:val="24"/>
+          <w:szCs w:val="24"/>
+        </w:rPr>
+      </w:pPr>
+    </w:p>
+    <w:p>
+      <w:pPr>
+        <w:rPr>
+          <w:sz w:val="24"/>
+          <w:szCs w:val="24"/>
+        </w:rPr>
+      </w:pPr>
+    </w:p>
+    <w:p>
+      <w:pPr>
+        <w:rPr>
+          <w:sz w:val="24"/>
+          <w:szCs w:val="24"/>
+        </w:rPr>
+      </w:pPr>
+    </w:p>
+    <w:p>
+      <w:pPr>
+        <w:rPr>
+          <w:sz w:val="24"/>
+          <w:szCs w:val="24"/>
+        </w:rPr>
+      </w:pPr>
+    </w:p>
+    <w:p>
+      <w:pPr>
+        <w:rPr>
+          <w:sz w:val="24"/>
+          <w:szCs w:val="24"/>
+        </w:rPr>
+      </w:pPr>
+    </w:p>
+    <w:p>
+      <w:pPr>
+        <w:rPr>
+          <w:sz w:val="24"/>
+          <w:szCs w:val="24"/>
         </w:rPr>
       </w:pPr>
     </w:p>
@@ -661,7 +1583,14 @@
           <w:sz w:val="24"/>
           <w:szCs w:val="24"/>
         </w:rPr>
-        <w:t xml:space="preserve"> edition, Ian </w:t>
+        <w:t xml:space="preserve"> edi</w:t>
+      </w:r>
+      <w:r>
+        <w:rPr>
+          <w:sz w:val="24"/>
+          <w:szCs w:val="24"/>
+        </w:rPr>
+        <w:t xml:space="preserve">tion, Ian </w:t>
       </w:r>
       <w:proofErr w:type="spellStart"/>
       <w:r>
@@ -677,7 +1606,7 @@
           <w:sz w:val="24"/>
           <w:szCs w:val="24"/>
         </w:rPr>
-        <w:t xml:space="preserve">, Page 76. </w:t>
+        <w:t xml:space="preserve">, Page </w:t>
       </w:r>
       <w:proofErr w:type="gramStart"/>
       <w:r>
@@ -685,7 +1614,14 @@
           <w:sz w:val="24"/>
           <w:szCs w:val="24"/>
         </w:rPr>
-        <w:t>,http</w:t>
+        <w:t>76.</w:t>
+      </w:r>
+      <w:r>
+        <w:rPr>
+          <w:sz w:val="24"/>
+          <w:szCs w:val="24"/>
+        </w:rPr>
+        <w:t>,</w:t>
       </w:r>
       <w:proofErr w:type="gramEnd"/>
       <w:r>
@@ -693,7 +1629,14 @@
           <w:sz w:val="24"/>
           <w:szCs w:val="24"/>
         </w:rPr>
-        <w:t>://agilemanifesto.org/</w:t>
+        <w:t xml:space="preserve"> </w:t>
+      </w:r>
+      <w:r>
+        <w:rPr>
+          <w:sz w:val="24"/>
+          <w:szCs w:val="24"/>
+        </w:rPr>
+        <w:t>http://agilemanifesto.org/</w:t>
       </w:r>
     </w:p>
     <w:p>
@@ -907,6 +1850,12 @@
       </w:r>
     </w:p>
     <w:p>
+      <w:pPr>
+        <w:rPr>
+          <w:sz w:val="24"/>
+          <w:szCs w:val="24"/>
+        </w:rPr>
+      </w:pPr>
       <w:r>
         <w:rPr>
           <w:sz w:val="24"/>
@@ -935,7 +1884,14 @@
           <w:sz w:val="24"/>
           <w:szCs w:val="24"/>
         </w:rPr>
-        <w:t xml:space="preserve"> edition, Ian </w:t>
+        <w:t xml:space="preserve"> ed</w:t>
+      </w:r>
+      <w:r>
+        <w:rPr>
+          <w:sz w:val="24"/>
+          <w:szCs w:val="24"/>
+        </w:rPr>
+        <w:t xml:space="preserve">ition, Ian </w:t>
       </w:r>
       <w:proofErr w:type="spellStart"/>
       <w:r>
@@ -951,7 +1907,111 @@
           <w:sz w:val="24"/>
           <w:szCs w:val="24"/>
         </w:rPr>
-        <w:t>, Page 77.</w:t>
+        <w:t xml:space="preserve">, Page 77; System development slides, </w:t>
+      </w:r>
+      <w:proofErr w:type="spellStart"/>
+      <w:r>
+        <w:rPr>
+          <w:sz w:val="24"/>
+          <w:szCs w:val="24"/>
+        </w:rPr>
+        <w:t>eCampus</w:t>
+      </w:r>
+      <w:proofErr w:type="spellEnd"/>
+      <w:r>
+        <w:rPr>
+          <w:sz w:val="24"/>
+          <w:szCs w:val="24"/>
+        </w:rPr>
+        <w:t>, session 3</w:t>
+      </w:r>
+    </w:p>
+    <w:p>
+      <w:pPr>
+        <w:rPr>
+          <w:sz w:val="24"/>
+          <w:szCs w:val="24"/>
+        </w:rPr>
+      </w:pPr>
+      <w:r>
+        <w:rPr>
+          <w:sz w:val="24"/>
+          <w:szCs w:val="24"/>
+        </w:rPr>
+        <w:t>[</w:t>
+      </w:r>
+      <w:proofErr w:type="spellStart"/>
+      <w:proofErr w:type="gramStart"/>
+      <w:r>
+        <w:rPr>
+          <w:sz w:val="24"/>
+          <w:szCs w:val="24"/>
+        </w:rPr>
+        <w:t>kanban</w:t>
+      </w:r>
+      <w:proofErr w:type="spellEnd"/>
+      <w:proofErr w:type="gramEnd"/>
+      <w:r>
+        <w:rPr>
+          <w:sz w:val="24"/>
+          <w:szCs w:val="24"/>
+        </w:rPr>
+        <w:t>]</w:t>
+      </w:r>
+      <w:r>
+        <w:rPr>
+          <w:sz w:val="24"/>
+          <w:szCs w:val="24"/>
+        </w:rPr>
+        <w:tab/>
+      </w:r>
+      <w:hyperlink r:id="rId6" w:history="1">
+        <w:r>
+          <w:rPr>
+            <w:rStyle w:val="Hyperlink"/>
+            <w:sz w:val="24"/>
+            <w:szCs w:val="24"/>
+          </w:rPr>
+          <w:t>https://en.wikipedia.org/wiki/Kanban_(development)</w:t>
+        </w:r>
+      </w:hyperlink>
+      <w:r>
+        <w:rPr>
+          <w:sz w:val="24"/>
+          <w:szCs w:val="24"/>
+        </w:rPr>
+        <w:t>, 10.16.2015</w:t>
+      </w:r>
+    </w:p>
+    <w:p>
+      <w:pPr>
+        <w:rPr>
+          <w:lang w:val="da-DK"/>
+        </w:rPr>
+      </w:pPr>
+      <w:r>
+        <w:rPr>
+          <w:sz w:val="24"/>
+          <w:szCs w:val="24"/>
+          <w:lang w:val="da-DK"/>
+        </w:rPr>
+        <w:t>[Kanban slides]</w:t>
+      </w:r>
+      <w:r>
+        <w:rPr>
+          <w:sz w:val="24"/>
+          <w:szCs w:val="24"/>
+          <w:lang w:val="da-DK"/>
+        </w:rPr>
+        <w:tab/>
+      </w:r>
+      <w:r>
+        <w:rPr>
+          <w:sz w:val="24"/>
+          <w:szCs w:val="24"/>
+          <w:lang w:val="da-DK"/>
+        </w:rPr>
+        <w:t>system development slides, eCampus, session 4</w:t>
       </w:r>
     </w:p>
     <w:sectPr>
@@ -1193,6 +2253,119 @@
     </w:lvl>
   </w:abstractNum>
   <w:abstractNum w:abstractNumId="2" w15:restartNumberingAfterBreak="0">
+    <w:nsid w:val="38BD5A09"/>
+    <w:multiLevelType w:val="hybridMultilevel"/>
+    <w:tmpl w:val="8DF0BFAE"/>
+    <w:lvl w:ilvl="0" w:tplc="08090001">
+      <w:start w:val="1"/>
+      <w:numFmt w:val="bullet"/>
+      <w:lvlText w:val=""/>
+      <w:lvlJc w:val="left"/>
+      <w:pPr>
+        <w:ind w:left="720" w:hanging="360"/>
+      </w:pPr>
+      <w:rPr>
+        <w:rFonts w:ascii="Symbol" w:hAnsi="Symbol" w:hint="default"/>
+      </w:rPr>
+    </w:lvl>
+    <w:lvl w:ilvl="1" w:tplc="08090003" w:tentative="1">
+      <w:start w:val="1"/>
+      <w:numFmt w:val="bullet"/>
+      <w:lvlText w:val="o"/>
+      <w:lvlJc w:val="left"/>
+      <w:pPr>
+        <w:ind w:left="1440" w:hanging="360"/>
+      </w:pPr>
+      <w:rPr>
+        <w:rFonts w:ascii="Courier New" w:hAnsi="Courier New" w:cs="Courier New" w:hint="default"/>
+      </w:rPr>
+    </w:lvl>
+    <w:lvl w:ilvl="2" w:tplc="08090005" w:tentative="1">
+      <w:start w:val="1"/>
+      <w:numFmt w:val="bullet"/>
+      <w:lvlText w:val=""/>
+      <w:lvlJc w:val="left"/>
+      <w:pPr>
+        <w:ind w:left="2160" w:hanging="360"/>
+      </w:pPr>
+      <w:rPr>
+        <w:rFonts w:ascii="Wingdings" w:hAnsi="Wingdings" w:hint="default"/>
+      </w:rPr>
+    </w:lvl>
+    <w:lvl w:ilvl="3" w:tplc="08090001" w:tentative="1">
+      <w:start w:val="1"/>
+      <w:numFmt w:val="bullet"/>
+      <w:lvlText w:val=""/>
+      <w:lvlJc w:val="left"/>
+      <w:pPr>
+        <w:ind w:left="2880" w:hanging="360"/>
+      </w:pPr>
+      <w:rPr>
+        <w:rFonts w:ascii="Symbol" w:hAnsi="Symbol" w:hint="default"/>
+      </w:rPr>
+    </w:lvl>
+    <w:lvl w:ilvl="4" w:tplc="08090003" w:tentative="1">
+      <w:start w:val="1"/>
+      <w:numFmt w:val="bullet"/>
+      <w:lvlText w:val="o"/>
+      <w:lvlJc w:val="left"/>
+      <w:pPr>
+        <w:ind w:left="3600" w:hanging="360"/>
+      </w:pPr>
+      <w:rPr>
+        <w:rFonts w:ascii="Courier New" w:hAnsi="Courier New" w:cs="Courier New" w:hint="default"/>
+      </w:rPr>
+    </w:lvl>
+    <w:lvl w:ilvl="5" w:tplc="08090005" w:tentative="1">
+      <w:start w:val="1"/>
+      <w:numFmt w:val="bullet"/>
+      <w:lvlText w:val=""/>
+      <w:lvlJc w:val="left"/>
+      <w:pPr>
+        <w:ind w:left="4320" w:hanging="360"/>
+      </w:pPr>
+      <w:rPr>
+        <w:rFonts w:ascii="Wingdings" w:hAnsi="Wingdings" w:hint="default"/>
+      </w:rPr>
+    </w:lvl>
+    <w:lvl w:ilvl="6" w:tplc="08090001" w:tentative="1">
+      <w:start w:val="1"/>
+      <w:numFmt w:val="bullet"/>
+      <w:lvlText w:val=""/>
+      <w:lvlJc w:val="left"/>
+      <w:pPr>
+        <w:ind w:left="5040" w:hanging="360"/>
+      </w:pPr>
+      <w:rPr>
+        <w:rFonts w:ascii="Symbol" w:hAnsi="Symbol" w:hint="default"/>
+      </w:rPr>
+    </w:lvl>
+    <w:lvl w:ilvl="7" w:tplc="08090003" w:tentative="1">
+      <w:start w:val="1"/>
+      <w:numFmt w:val="bullet"/>
+      <w:lvlText w:val="o"/>
+      <w:lvlJc w:val="left"/>
+      <w:pPr>
+        <w:ind w:left="5760" w:hanging="360"/>
+      </w:pPr>
+      <w:rPr>
+        <w:rFonts w:ascii="Courier New" w:hAnsi="Courier New" w:cs="Courier New" w:hint="default"/>
+      </w:rPr>
+    </w:lvl>
+    <w:lvl w:ilvl="8" w:tplc="08090005" w:tentative="1">
+      <w:start w:val="1"/>
+      <w:numFmt w:val="bullet"/>
+      <w:lvlText w:val=""/>
+      <w:lvlJc w:val="left"/>
+      <w:pPr>
+        <w:ind w:left="6480" w:hanging="360"/>
+      </w:pPr>
+      <w:rPr>
+        <w:rFonts w:ascii="Wingdings" w:hAnsi="Wingdings" w:hint="default"/>
+      </w:rPr>
+    </w:lvl>
+  </w:abstractNum>
+  <w:abstractNum w:abstractNumId="3" w15:restartNumberingAfterBreak="0">
     <w:nsid w:val="3FDF7CF6"/>
     <w:multiLevelType w:val="hybridMultilevel"/>
     <w:tmpl w:val="8DF6B7B6"/>
@@ -1305,7 +2478,120 @@
       </w:rPr>
     </w:lvl>
   </w:abstractNum>
-  <w:abstractNum w:abstractNumId="3" w15:restartNumberingAfterBreak="0">
+  <w:abstractNum w:abstractNumId="4" w15:restartNumberingAfterBreak="0">
+    <w:nsid w:val="40622E7D"/>
+    <w:multiLevelType w:val="hybridMultilevel"/>
+    <w:tmpl w:val="3B467D5C"/>
+    <w:lvl w:ilvl="0" w:tplc="08090001">
+      <w:start w:val="1"/>
+      <w:numFmt w:val="bullet"/>
+      <w:lvlText w:val=""/>
+      <w:lvlJc w:val="left"/>
+      <w:pPr>
+        <w:ind w:left="720" w:hanging="360"/>
+      </w:pPr>
+      <w:rPr>
+        <w:rFonts w:ascii="Symbol" w:hAnsi="Symbol" w:hint="default"/>
+      </w:rPr>
+    </w:lvl>
+    <w:lvl w:ilvl="1" w:tplc="08090003" w:tentative="1">
+      <w:start w:val="1"/>
+      <w:numFmt w:val="bullet"/>
+      <w:lvlText w:val="o"/>
+      <w:lvlJc w:val="left"/>
+      <w:pPr>
+        <w:ind w:left="1440" w:hanging="360"/>
+      </w:pPr>
+      <w:rPr>
+        <w:rFonts w:ascii="Courier New" w:hAnsi="Courier New" w:cs="Courier New" w:hint="default"/>
+      </w:rPr>
+    </w:lvl>
+    <w:lvl w:ilvl="2" w:tplc="08090005" w:tentative="1">
+      <w:start w:val="1"/>
+      <w:numFmt w:val="bullet"/>
+      <w:lvlText w:val=""/>
+      <w:lvlJc w:val="left"/>
+      <w:pPr>
+        <w:ind w:left="2160" w:hanging="360"/>
+      </w:pPr>
+      <w:rPr>
+        <w:rFonts w:ascii="Wingdings" w:hAnsi="Wingdings" w:hint="default"/>
+      </w:rPr>
+    </w:lvl>
+    <w:lvl w:ilvl="3" w:tplc="08090001" w:tentative="1">
+      <w:start w:val="1"/>
+      <w:numFmt w:val="bullet"/>
+      <w:lvlText w:val=""/>
+      <w:lvlJc w:val="left"/>
+      <w:pPr>
+        <w:ind w:left="2880" w:hanging="360"/>
+      </w:pPr>
+      <w:rPr>
+        <w:rFonts w:ascii="Symbol" w:hAnsi="Symbol" w:hint="default"/>
+      </w:rPr>
+    </w:lvl>
+    <w:lvl w:ilvl="4" w:tplc="08090003" w:tentative="1">
+      <w:start w:val="1"/>
+      <w:numFmt w:val="bullet"/>
+      <w:lvlText w:val="o"/>
+      <w:lvlJc w:val="left"/>
+      <w:pPr>
+        <w:ind w:left="3600" w:hanging="360"/>
+      </w:pPr>
+      <w:rPr>
+        <w:rFonts w:ascii="Courier New" w:hAnsi="Courier New" w:cs="Courier New" w:hint="default"/>
+      </w:rPr>
+    </w:lvl>
+    <w:lvl w:ilvl="5" w:tplc="08090005" w:tentative="1">
+      <w:start w:val="1"/>
+      <w:numFmt w:val="bullet"/>
+      <w:lvlText w:val=""/>
+      <w:lvlJc w:val="left"/>
+      <w:pPr>
+        <w:ind w:left="4320" w:hanging="360"/>
+      </w:pPr>
+      <w:rPr>
+        <w:rFonts w:ascii="Wingdings" w:hAnsi="Wingdings" w:hint="default"/>
+      </w:rPr>
+    </w:lvl>
+    <w:lvl w:ilvl="6" w:tplc="08090001" w:tentative="1">
+      <w:start w:val="1"/>
+      <w:numFmt w:val="bullet"/>
+      <w:lvlText w:val=""/>
+      <w:lvlJc w:val="left"/>
+      <w:pPr>
+        <w:ind w:left="5040" w:hanging="360"/>
+      </w:pPr>
+      <w:rPr>
+        <w:rFonts w:ascii="Symbol" w:hAnsi="Symbol" w:hint="default"/>
+      </w:rPr>
+    </w:lvl>
+    <w:lvl w:ilvl="7" w:tplc="08090003" w:tentative="1">
+      <w:start w:val="1"/>
+      <w:numFmt w:val="bullet"/>
+      <w:lvlText w:val="o"/>
+      <w:lvlJc w:val="left"/>
+      <w:pPr>
+        <w:ind w:left="5760" w:hanging="360"/>
+      </w:pPr>
+      <w:rPr>
+        <w:rFonts w:ascii="Courier New" w:hAnsi="Courier New" w:cs="Courier New" w:hint="default"/>
+      </w:rPr>
+    </w:lvl>
+    <w:lvl w:ilvl="8" w:tplc="08090005" w:tentative="1">
+      <w:start w:val="1"/>
+      <w:numFmt w:val="bullet"/>
+      <w:lvlText w:val=""/>
+      <w:lvlJc w:val="left"/>
+      <w:pPr>
+        <w:ind w:left="6480" w:hanging="360"/>
+      </w:pPr>
+      <w:rPr>
+        <w:rFonts w:ascii="Wingdings" w:hAnsi="Wingdings" w:hint="default"/>
+      </w:rPr>
+    </w:lvl>
+  </w:abstractNum>
+  <w:abstractNum w:abstractNumId="5" w15:restartNumberingAfterBreak="0">
     <w:nsid w:val="41AE75AA"/>
     <w:multiLevelType w:val="hybridMultilevel"/>
     <w:tmpl w:val="80280D62"/>
@@ -1418,7 +2704,120 @@
       </w:rPr>
     </w:lvl>
   </w:abstractNum>
-  <w:abstractNum w:abstractNumId="4" w15:restartNumberingAfterBreak="0">
+  <w:abstractNum w:abstractNumId="6" w15:restartNumberingAfterBreak="0">
+    <w:nsid w:val="5ED01636"/>
+    <w:multiLevelType w:val="hybridMultilevel"/>
+    <w:tmpl w:val="94BED954"/>
+    <w:lvl w:ilvl="0" w:tplc="08090001">
+      <w:start w:val="1"/>
+      <w:numFmt w:val="bullet"/>
+      <w:lvlText w:val=""/>
+      <w:lvlJc w:val="left"/>
+      <w:pPr>
+        <w:ind w:left="720" w:hanging="360"/>
+      </w:pPr>
+      <w:rPr>
+        <w:rFonts w:ascii="Symbol" w:hAnsi="Symbol" w:hint="default"/>
+      </w:rPr>
+    </w:lvl>
+    <w:lvl w:ilvl="1" w:tplc="08090003" w:tentative="1">
+      <w:start w:val="1"/>
+      <w:numFmt w:val="bullet"/>
+      <w:lvlText w:val="o"/>
+      <w:lvlJc w:val="left"/>
+      <w:pPr>
+        <w:ind w:left="1440" w:hanging="360"/>
+      </w:pPr>
+      <w:rPr>
+        <w:rFonts w:ascii="Courier New" w:hAnsi="Courier New" w:cs="Courier New" w:hint="default"/>
+      </w:rPr>
+    </w:lvl>
+    <w:lvl w:ilvl="2" w:tplc="08090005" w:tentative="1">
+      <w:start w:val="1"/>
+      <w:numFmt w:val="bullet"/>
+      <w:lvlText w:val=""/>
+      <w:lvlJc w:val="left"/>
+      <w:pPr>
+        <w:ind w:left="2160" w:hanging="360"/>
+      </w:pPr>
+      <w:rPr>
+        <w:rFonts w:ascii="Wingdings" w:hAnsi="Wingdings" w:hint="default"/>
+      </w:rPr>
+    </w:lvl>
+    <w:lvl w:ilvl="3" w:tplc="08090001" w:tentative="1">
+      <w:start w:val="1"/>
+      <w:numFmt w:val="bullet"/>
+      <w:lvlText w:val=""/>
+      <w:lvlJc w:val="left"/>
+      <w:pPr>
+        <w:ind w:left="2880" w:hanging="360"/>
+      </w:pPr>
+      <w:rPr>
+        <w:rFonts w:ascii="Symbol" w:hAnsi="Symbol" w:hint="default"/>
+      </w:rPr>
+    </w:lvl>
+    <w:lvl w:ilvl="4" w:tplc="08090003" w:tentative="1">
+      <w:start w:val="1"/>
+      <w:numFmt w:val="bullet"/>
+      <w:lvlText w:val="o"/>
+      <w:lvlJc w:val="left"/>
+      <w:pPr>
+        <w:ind w:left="3600" w:hanging="360"/>
+      </w:pPr>
+      <w:rPr>
+        <w:rFonts w:ascii="Courier New" w:hAnsi="Courier New" w:cs="Courier New" w:hint="default"/>
+      </w:rPr>
+    </w:lvl>
+    <w:lvl w:ilvl="5" w:tplc="08090005" w:tentative="1">
+      <w:start w:val="1"/>
+      <w:numFmt w:val="bullet"/>
+      <w:lvlText w:val=""/>
+      <w:lvlJc w:val="left"/>
+      <w:pPr>
+        <w:ind w:left="4320" w:hanging="360"/>
+      </w:pPr>
+      <w:rPr>
+        <w:rFonts w:ascii="Wingdings" w:hAnsi="Wingdings" w:hint="default"/>
+      </w:rPr>
+    </w:lvl>
+    <w:lvl w:ilvl="6" w:tplc="08090001" w:tentative="1">
+      <w:start w:val="1"/>
+      <w:numFmt w:val="bullet"/>
+      <w:lvlText w:val=""/>
+      <w:lvlJc w:val="left"/>
+      <w:pPr>
+        <w:ind w:left="5040" w:hanging="360"/>
+      </w:pPr>
+      <w:rPr>
+        <w:rFonts w:ascii="Symbol" w:hAnsi="Symbol" w:hint="default"/>
+      </w:rPr>
+    </w:lvl>
+    <w:lvl w:ilvl="7" w:tplc="08090003" w:tentative="1">
+      <w:start w:val="1"/>
+      <w:numFmt w:val="bullet"/>
+      <w:lvlText w:val="o"/>
+      <w:lvlJc w:val="left"/>
+      <w:pPr>
+        <w:ind w:left="5760" w:hanging="360"/>
+      </w:pPr>
+      <w:rPr>
+        <w:rFonts w:ascii="Courier New" w:hAnsi="Courier New" w:cs="Courier New" w:hint="default"/>
+      </w:rPr>
+    </w:lvl>
+    <w:lvl w:ilvl="8" w:tplc="08090005" w:tentative="1">
+      <w:start w:val="1"/>
+      <w:numFmt w:val="bullet"/>
+      <w:lvlText w:val=""/>
+      <w:lvlJc w:val="left"/>
+      <w:pPr>
+        <w:ind w:left="6480" w:hanging="360"/>
+      </w:pPr>
+      <w:rPr>
+        <w:rFonts w:ascii="Wingdings" w:hAnsi="Wingdings" w:hint="default"/>
+      </w:rPr>
+    </w:lvl>
+  </w:abstractNum>
+  <w:abstractNum w:abstractNumId="7" w15:restartNumberingAfterBreak="0">
     <w:nsid w:val="60AB433F"/>
     <w:multiLevelType w:val="hybridMultilevel"/>
     <w:tmpl w:val="38DA68C0"/>
@@ -1507,7 +2906,572 @@
       </w:pPr>
     </w:lvl>
   </w:abstractNum>
-  <w:abstractNum w:abstractNumId="5" w15:restartNumberingAfterBreak="0">
+  <w:abstractNum w:abstractNumId="8" w15:restartNumberingAfterBreak="0">
+    <w:nsid w:val="60AE3977"/>
+    <w:multiLevelType w:val="hybridMultilevel"/>
+    <w:tmpl w:val="9DE4A1F0"/>
+    <w:lvl w:ilvl="0" w:tplc="08090001">
+      <w:start w:val="1"/>
+      <w:numFmt w:val="bullet"/>
+      <w:lvlText w:val=""/>
+      <w:lvlJc w:val="left"/>
+      <w:pPr>
+        <w:ind w:left="720" w:hanging="360"/>
+      </w:pPr>
+      <w:rPr>
+        <w:rFonts w:ascii="Symbol" w:hAnsi="Symbol" w:hint="default"/>
+      </w:rPr>
+    </w:lvl>
+    <w:lvl w:ilvl="1" w:tplc="08090003" w:tentative="1">
+      <w:start w:val="1"/>
+      <w:numFmt w:val="bullet"/>
+      <w:lvlText w:val="o"/>
+      <w:lvlJc w:val="left"/>
+      <w:pPr>
+        <w:ind w:left="1440" w:hanging="360"/>
+      </w:pPr>
+      <w:rPr>
+        <w:rFonts w:ascii="Courier New" w:hAnsi="Courier New" w:cs="Courier New" w:hint="default"/>
+      </w:rPr>
+    </w:lvl>
+    <w:lvl w:ilvl="2" w:tplc="08090005" w:tentative="1">
+      <w:start w:val="1"/>
+      <w:numFmt w:val="bullet"/>
+      <w:lvlText w:val=""/>
+      <w:lvlJc w:val="left"/>
+      <w:pPr>
+        <w:ind w:left="2160" w:hanging="360"/>
+      </w:pPr>
+      <w:rPr>
+        <w:rFonts w:ascii="Wingdings" w:hAnsi="Wingdings" w:hint="default"/>
+      </w:rPr>
+    </w:lvl>
+    <w:lvl w:ilvl="3" w:tplc="08090001" w:tentative="1">
+      <w:start w:val="1"/>
+      <w:numFmt w:val="bullet"/>
+      <w:lvlText w:val=""/>
+      <w:lvlJc w:val="left"/>
+      <w:pPr>
+        <w:ind w:left="2880" w:hanging="360"/>
+      </w:pPr>
+      <w:rPr>
+        <w:rFonts w:ascii="Symbol" w:hAnsi="Symbol" w:hint="default"/>
+      </w:rPr>
+    </w:lvl>
+    <w:lvl w:ilvl="4" w:tplc="08090003" w:tentative="1">
+      <w:start w:val="1"/>
+      <w:numFmt w:val="bullet"/>
+      <w:lvlText w:val="o"/>
+      <w:lvlJc w:val="left"/>
+      <w:pPr>
+        <w:ind w:left="3600" w:hanging="360"/>
+      </w:pPr>
+      <w:rPr>
+        <w:rFonts w:ascii="Courier New" w:hAnsi="Courier New" w:cs="Courier New" w:hint="default"/>
+      </w:rPr>
+    </w:lvl>
+    <w:lvl w:ilvl="5" w:tplc="08090005" w:tentative="1">
+      <w:start w:val="1"/>
+      <w:numFmt w:val="bullet"/>
+      <w:lvlText w:val=""/>
+      <w:lvlJc w:val="left"/>
+      <w:pPr>
+        <w:ind w:left="4320" w:hanging="360"/>
+      </w:pPr>
+      <w:rPr>
+        <w:rFonts w:ascii="Wingdings" w:hAnsi="Wingdings" w:hint="default"/>
+      </w:rPr>
+    </w:lvl>
+    <w:lvl w:ilvl="6" w:tplc="08090001" w:tentative="1">
+      <w:start w:val="1"/>
+      <w:numFmt w:val="bullet"/>
+      <w:lvlText w:val=""/>
+      <w:lvlJc w:val="left"/>
+      <w:pPr>
+        <w:ind w:left="5040" w:hanging="360"/>
+      </w:pPr>
+      <w:rPr>
+        <w:rFonts w:ascii="Symbol" w:hAnsi="Symbol" w:hint="default"/>
+      </w:rPr>
+    </w:lvl>
+    <w:lvl w:ilvl="7" w:tplc="08090003" w:tentative="1">
+      <w:start w:val="1"/>
+      <w:numFmt w:val="bullet"/>
+      <w:lvlText w:val="o"/>
+      <w:lvlJc w:val="left"/>
+      <w:pPr>
+        <w:ind w:left="5760" w:hanging="360"/>
+      </w:pPr>
+      <w:rPr>
+        <w:rFonts w:ascii="Courier New" w:hAnsi="Courier New" w:cs="Courier New" w:hint="default"/>
+      </w:rPr>
+    </w:lvl>
+    <w:lvl w:ilvl="8" w:tplc="08090005" w:tentative="1">
+      <w:start w:val="1"/>
+      <w:numFmt w:val="bullet"/>
+      <w:lvlText w:val=""/>
+      <w:lvlJc w:val="left"/>
+      <w:pPr>
+        <w:ind w:left="6480" w:hanging="360"/>
+      </w:pPr>
+      <w:rPr>
+        <w:rFonts w:ascii="Wingdings" w:hAnsi="Wingdings" w:hint="default"/>
+      </w:rPr>
+    </w:lvl>
+  </w:abstractNum>
+  <w:abstractNum w:abstractNumId="9" w15:restartNumberingAfterBreak="0">
+    <w:nsid w:val="6A190D87"/>
+    <w:multiLevelType w:val="hybridMultilevel"/>
+    <w:tmpl w:val="3E2A5880"/>
+    <w:lvl w:ilvl="0" w:tplc="991A0BCC">
+      <w:start w:val="1"/>
+      <w:numFmt w:val="decimal"/>
+      <w:lvlText w:val="%1."/>
+      <w:lvlJc w:val="left"/>
+      <w:pPr>
+        <w:tabs>
+          <w:tab w:val="num" w:pos="720"/>
+        </w:tabs>
+        <w:ind w:left="720" w:hanging="360"/>
+      </w:pPr>
+    </w:lvl>
+    <w:lvl w:ilvl="1" w:tplc="FD16E9B6" w:tentative="1">
+      <w:start w:val="1"/>
+      <w:numFmt w:val="decimal"/>
+      <w:lvlText w:val="%2."/>
+      <w:lvlJc w:val="left"/>
+      <w:pPr>
+        <w:tabs>
+          <w:tab w:val="num" w:pos="1440"/>
+        </w:tabs>
+        <w:ind w:left="1440" w:hanging="360"/>
+      </w:pPr>
+    </w:lvl>
+    <w:lvl w:ilvl="2" w:tplc="8502103E" w:tentative="1">
+      <w:start w:val="1"/>
+      <w:numFmt w:val="decimal"/>
+      <w:lvlText w:val="%3."/>
+      <w:lvlJc w:val="left"/>
+      <w:pPr>
+        <w:tabs>
+          <w:tab w:val="num" w:pos="2160"/>
+        </w:tabs>
+        <w:ind w:left="2160" w:hanging="360"/>
+      </w:pPr>
+    </w:lvl>
+    <w:lvl w:ilvl="3" w:tplc="7FDE0B52" w:tentative="1">
+      <w:start w:val="1"/>
+      <w:numFmt w:val="decimal"/>
+      <w:lvlText w:val="%4."/>
+      <w:lvlJc w:val="left"/>
+      <w:pPr>
+        <w:tabs>
+          <w:tab w:val="num" w:pos="2880"/>
+        </w:tabs>
+        <w:ind w:left="2880" w:hanging="360"/>
+      </w:pPr>
+    </w:lvl>
+    <w:lvl w:ilvl="4" w:tplc="B30091F8" w:tentative="1">
+      <w:start w:val="1"/>
+      <w:numFmt w:val="decimal"/>
+      <w:lvlText w:val="%5."/>
+      <w:lvlJc w:val="left"/>
+      <w:pPr>
+        <w:tabs>
+          <w:tab w:val="num" w:pos="3600"/>
+        </w:tabs>
+        <w:ind w:left="3600" w:hanging="360"/>
+      </w:pPr>
+    </w:lvl>
+    <w:lvl w:ilvl="5" w:tplc="42201D1A" w:tentative="1">
+      <w:start w:val="1"/>
+      <w:numFmt w:val="decimal"/>
+      <w:lvlText w:val="%6."/>
+      <w:lvlJc w:val="left"/>
+      <w:pPr>
+        <w:tabs>
+          <w:tab w:val="num" w:pos="4320"/>
+        </w:tabs>
+        <w:ind w:left="4320" w:hanging="360"/>
+      </w:pPr>
+    </w:lvl>
+    <w:lvl w:ilvl="6" w:tplc="C0D64342" w:tentative="1">
+      <w:start w:val="1"/>
+      <w:numFmt w:val="decimal"/>
+      <w:lvlText w:val="%7."/>
+      <w:lvlJc w:val="left"/>
+      <w:pPr>
+        <w:tabs>
+          <w:tab w:val="num" w:pos="5040"/>
+        </w:tabs>
+        <w:ind w:left="5040" w:hanging="360"/>
+      </w:pPr>
+    </w:lvl>
+    <w:lvl w:ilvl="7" w:tplc="89CCCF5C" w:tentative="1">
+      <w:start w:val="1"/>
+      <w:numFmt w:val="decimal"/>
+      <w:lvlText w:val="%8."/>
+      <w:lvlJc w:val="left"/>
+      <w:pPr>
+        <w:tabs>
+          <w:tab w:val="num" w:pos="5760"/>
+        </w:tabs>
+        <w:ind w:left="5760" w:hanging="360"/>
+      </w:pPr>
+    </w:lvl>
+    <w:lvl w:ilvl="8" w:tplc="B4FA7E4E" w:tentative="1">
+      <w:start w:val="1"/>
+      <w:numFmt w:val="decimal"/>
+      <w:lvlText w:val="%9."/>
+      <w:lvlJc w:val="left"/>
+      <w:pPr>
+        <w:tabs>
+          <w:tab w:val="num" w:pos="6480"/>
+        </w:tabs>
+        <w:ind w:left="6480" w:hanging="360"/>
+      </w:pPr>
+    </w:lvl>
+  </w:abstractNum>
+  <w:abstractNum w:abstractNumId="10" w15:restartNumberingAfterBreak="0">
+    <w:nsid w:val="6DE115CE"/>
+    <w:multiLevelType w:val="hybridMultilevel"/>
+    <w:tmpl w:val="4B28964A"/>
+    <w:lvl w:ilvl="0" w:tplc="08090001">
+      <w:start w:val="1"/>
+      <w:numFmt w:val="bullet"/>
+      <w:lvlText w:val=""/>
+      <w:lvlJc w:val="left"/>
+      <w:pPr>
+        <w:ind w:left="720" w:hanging="360"/>
+      </w:pPr>
+      <w:rPr>
+        <w:rFonts w:ascii="Symbol" w:hAnsi="Symbol" w:hint="default"/>
+      </w:rPr>
+    </w:lvl>
+    <w:lvl w:ilvl="1" w:tplc="08090003" w:tentative="1">
+      <w:start w:val="1"/>
+      <w:numFmt w:val="bullet"/>
+      <w:lvlText w:val="o"/>
+      <w:lvlJc w:val="left"/>
+      <w:pPr>
+        <w:ind w:left="1440" w:hanging="360"/>
+      </w:pPr>
+      <w:rPr>
+        <w:rFonts w:ascii="Courier New" w:hAnsi="Courier New" w:cs="Courier New" w:hint="default"/>
+      </w:rPr>
+    </w:lvl>
+    <w:lvl w:ilvl="2" w:tplc="08090005" w:tentative="1">
+      <w:start w:val="1"/>
+      <w:numFmt w:val="bullet"/>
+      <w:lvlText w:val=""/>
+      <w:lvlJc w:val="left"/>
+      <w:pPr>
+        <w:ind w:left="2160" w:hanging="360"/>
+      </w:pPr>
+      <w:rPr>
+        <w:rFonts w:ascii="Wingdings" w:hAnsi="Wingdings" w:hint="default"/>
+      </w:rPr>
+    </w:lvl>
+    <w:lvl w:ilvl="3" w:tplc="08090001" w:tentative="1">
+      <w:start w:val="1"/>
+      <w:numFmt w:val="bullet"/>
+      <w:lvlText w:val=""/>
+      <w:lvlJc w:val="left"/>
+      <w:pPr>
+        <w:ind w:left="2880" w:hanging="360"/>
+      </w:pPr>
+      <w:rPr>
+        <w:rFonts w:ascii="Symbol" w:hAnsi="Symbol" w:hint="default"/>
+      </w:rPr>
+    </w:lvl>
+    <w:lvl w:ilvl="4" w:tplc="08090003" w:tentative="1">
+      <w:start w:val="1"/>
+      <w:numFmt w:val="bullet"/>
+      <w:lvlText w:val="o"/>
+      <w:lvlJc w:val="left"/>
+      <w:pPr>
+        <w:ind w:left="3600" w:hanging="360"/>
+      </w:pPr>
+      <w:rPr>
+        <w:rFonts w:ascii="Courier New" w:hAnsi="Courier New" w:cs="Courier New" w:hint="default"/>
+      </w:rPr>
+    </w:lvl>
+    <w:lvl w:ilvl="5" w:tplc="08090005" w:tentative="1">
+      <w:start w:val="1"/>
+      <w:numFmt w:val="bullet"/>
+      <w:lvlText w:val=""/>
+      <w:lvlJc w:val="left"/>
+      <w:pPr>
+        <w:ind w:left="4320" w:hanging="360"/>
+      </w:pPr>
+      <w:rPr>
+        <w:rFonts w:ascii="Wingdings" w:hAnsi="Wingdings" w:hint="default"/>
+      </w:rPr>
+    </w:lvl>
+    <w:lvl w:ilvl="6" w:tplc="08090001" w:tentative="1">
+      <w:start w:val="1"/>
+      <w:numFmt w:val="bullet"/>
+      <w:lvlText w:val=""/>
+      <w:lvlJc w:val="left"/>
+      <w:pPr>
+        <w:ind w:left="5040" w:hanging="360"/>
+      </w:pPr>
+      <w:rPr>
+        <w:rFonts w:ascii="Symbol" w:hAnsi="Symbol" w:hint="default"/>
+      </w:rPr>
+    </w:lvl>
+    <w:lvl w:ilvl="7" w:tplc="08090003" w:tentative="1">
+      <w:start w:val="1"/>
+      <w:numFmt w:val="bullet"/>
+      <w:lvlText w:val="o"/>
+      <w:lvlJc w:val="left"/>
+      <w:pPr>
+        <w:ind w:left="5760" w:hanging="360"/>
+      </w:pPr>
+      <w:rPr>
+        <w:rFonts w:ascii="Courier New" w:hAnsi="Courier New" w:cs="Courier New" w:hint="default"/>
+      </w:rPr>
+    </w:lvl>
+    <w:lvl w:ilvl="8" w:tplc="08090005" w:tentative="1">
+      <w:start w:val="1"/>
+      <w:numFmt w:val="bullet"/>
+      <w:lvlText w:val=""/>
+      <w:lvlJc w:val="left"/>
+      <w:pPr>
+        <w:ind w:left="6480" w:hanging="360"/>
+      </w:pPr>
+      <w:rPr>
+        <w:rFonts w:ascii="Wingdings" w:hAnsi="Wingdings" w:hint="default"/>
+      </w:rPr>
+    </w:lvl>
+  </w:abstractNum>
+  <w:abstractNum w:abstractNumId="11" w15:restartNumberingAfterBreak="0">
+    <w:nsid w:val="75C30B95"/>
+    <w:multiLevelType w:val="hybridMultilevel"/>
+    <w:tmpl w:val="0804E544"/>
+    <w:lvl w:ilvl="0" w:tplc="08090001">
+      <w:start w:val="1"/>
+      <w:numFmt w:val="bullet"/>
+      <w:lvlText w:val=""/>
+      <w:lvlJc w:val="left"/>
+      <w:pPr>
+        <w:ind w:left="1440" w:hanging="360"/>
+      </w:pPr>
+      <w:rPr>
+        <w:rFonts w:ascii="Symbol" w:hAnsi="Symbol" w:hint="default"/>
+      </w:rPr>
+    </w:lvl>
+    <w:lvl w:ilvl="1" w:tplc="08090003" w:tentative="1">
+      <w:start w:val="1"/>
+      <w:numFmt w:val="bullet"/>
+      <w:lvlText w:val="o"/>
+      <w:lvlJc w:val="left"/>
+      <w:pPr>
+        <w:ind w:left="2160" w:hanging="360"/>
+      </w:pPr>
+      <w:rPr>
+        <w:rFonts w:ascii="Courier New" w:hAnsi="Courier New" w:cs="Courier New" w:hint="default"/>
+      </w:rPr>
+    </w:lvl>
+    <w:lvl w:ilvl="2" w:tplc="08090005" w:tentative="1">
+      <w:start w:val="1"/>
+      <w:numFmt w:val="bullet"/>
+      <w:lvlText w:val=""/>
+      <w:lvlJc w:val="left"/>
+      <w:pPr>
+        <w:ind w:left="2880" w:hanging="360"/>
+      </w:pPr>
+      <w:rPr>
+        <w:rFonts w:ascii="Wingdings" w:hAnsi="Wingdings" w:hint="default"/>
+      </w:rPr>
+    </w:lvl>
+    <w:lvl w:ilvl="3" w:tplc="08090001" w:tentative="1">
+      <w:start w:val="1"/>
+      <w:numFmt w:val="bullet"/>
+      <w:lvlText w:val=""/>
+      <w:lvlJc w:val="left"/>
+      <w:pPr>
+        <w:ind w:left="3600" w:hanging="360"/>
+      </w:pPr>
+      <w:rPr>
+        <w:rFonts w:ascii="Symbol" w:hAnsi="Symbol" w:hint="default"/>
+      </w:rPr>
+    </w:lvl>
+    <w:lvl w:ilvl="4" w:tplc="08090003" w:tentative="1">
+      <w:start w:val="1"/>
+      <w:numFmt w:val="bullet"/>
+      <w:lvlText w:val="o"/>
+      <w:lvlJc w:val="left"/>
+      <w:pPr>
+        <w:ind w:left="4320" w:hanging="360"/>
+      </w:pPr>
+      <w:rPr>
+        <w:rFonts w:ascii="Courier New" w:hAnsi="Courier New" w:cs="Courier New" w:hint="default"/>
+      </w:rPr>
+    </w:lvl>
+    <w:lvl w:ilvl="5" w:tplc="08090005" w:tentative="1">
+      <w:start w:val="1"/>
+      <w:numFmt w:val="bullet"/>
+      <w:lvlText w:val=""/>
+      <w:lvlJc w:val="left"/>
+      <w:pPr>
+        <w:ind w:left="5040" w:hanging="360"/>
+      </w:pPr>
+      <w:rPr>
+        <w:rFonts w:ascii="Wingdings" w:hAnsi="Wingdings" w:hint="default"/>
+      </w:rPr>
+    </w:lvl>
+    <w:lvl w:ilvl="6" w:tplc="08090001" w:tentative="1">
+      <w:start w:val="1"/>
+      <w:numFmt w:val="bullet"/>
+      <w:lvlText w:val=""/>
+      <w:lvlJc w:val="left"/>
+      <w:pPr>
+        <w:ind w:left="5760" w:hanging="360"/>
+      </w:pPr>
+      <w:rPr>
+        <w:rFonts w:ascii="Symbol" w:hAnsi="Symbol" w:hint="default"/>
+      </w:rPr>
+    </w:lvl>
+    <w:lvl w:ilvl="7" w:tplc="08090003" w:tentative="1">
+      <w:start w:val="1"/>
+      <w:numFmt w:val="bullet"/>
+      <w:lvlText w:val="o"/>
+      <w:lvlJc w:val="left"/>
+      <w:pPr>
+        <w:ind w:left="6480" w:hanging="360"/>
+      </w:pPr>
+      <w:rPr>
+        <w:rFonts w:ascii="Courier New" w:hAnsi="Courier New" w:cs="Courier New" w:hint="default"/>
+      </w:rPr>
+    </w:lvl>
+    <w:lvl w:ilvl="8" w:tplc="08090005" w:tentative="1">
+      <w:start w:val="1"/>
+      <w:numFmt w:val="bullet"/>
+      <w:lvlText w:val=""/>
+      <w:lvlJc w:val="left"/>
+      <w:pPr>
+        <w:ind w:left="7200" w:hanging="360"/>
+      </w:pPr>
+      <w:rPr>
+        <w:rFonts w:ascii="Wingdings" w:hAnsi="Wingdings" w:hint="default"/>
+      </w:rPr>
+    </w:lvl>
+  </w:abstractNum>
+  <w:abstractNum w:abstractNumId="12" w15:restartNumberingAfterBreak="0">
+    <w:nsid w:val="777B09CD"/>
+    <w:multiLevelType w:val="hybridMultilevel"/>
+    <w:tmpl w:val="62FCCDA6"/>
+    <w:lvl w:ilvl="0" w:tplc="08090001">
+      <w:start w:val="1"/>
+      <w:numFmt w:val="bullet"/>
+      <w:lvlText w:val=""/>
+      <w:lvlJc w:val="left"/>
+      <w:pPr>
+        <w:ind w:left="1080" w:hanging="360"/>
+      </w:pPr>
+      <w:rPr>
+        <w:rFonts w:ascii="Symbol" w:hAnsi="Symbol" w:hint="default"/>
+      </w:rPr>
+    </w:lvl>
+    <w:lvl w:ilvl="1" w:tplc="08090003" w:tentative="1">
+      <w:start w:val="1"/>
+      <w:numFmt w:val="bullet"/>
+      <w:lvlText w:val="o"/>
+      <w:lvlJc w:val="left"/>
+      <w:pPr>
+        <w:ind w:left="1800" w:hanging="360"/>
+      </w:pPr>
+      <w:rPr>
+        <w:rFonts w:ascii="Courier New" w:hAnsi="Courier New" w:cs="Courier New" w:hint="default"/>
+      </w:rPr>
+    </w:lvl>
+    <w:lvl w:ilvl="2" w:tplc="08090005" w:tentative="1">
+      <w:start w:val="1"/>
+      <w:numFmt w:val="bullet"/>
+      <w:lvlText w:val=""/>
+      <w:lvlJc w:val="left"/>
+      <w:pPr>
+        <w:ind w:left="2520" w:hanging="360"/>
+      </w:pPr>
+      <w:rPr>
+        <w:rFonts w:ascii="Wingdings" w:hAnsi="Wingdings" w:hint="default"/>
+      </w:rPr>
+    </w:lvl>
+    <w:lvl w:ilvl="3" w:tplc="08090001" w:tentative="1">
+      <w:start w:val="1"/>
+      <w:numFmt w:val="bullet"/>
+      <w:lvlText w:val=""/>
+      <w:lvlJc w:val="left"/>
+      <w:pPr>
+        <w:ind w:left="3240" w:hanging="360"/>
+      </w:pPr>
+      <w:rPr>
+        <w:rFonts w:ascii="Symbol" w:hAnsi="Symbol" w:hint="default"/>
+      </w:rPr>
+    </w:lvl>
+    <w:lvl w:ilvl="4" w:tplc="08090003" w:tentative="1">
+      <w:start w:val="1"/>
+      <w:numFmt w:val="bullet"/>
+      <w:lvlText w:val="o"/>
+      <w:lvlJc w:val="left"/>
+      <w:pPr>
+        <w:ind w:left="3960" w:hanging="360"/>
+      </w:pPr>
+      <w:rPr>
+        <w:rFonts w:ascii="Courier New" w:hAnsi="Courier New" w:cs="Courier New" w:hint="default"/>
+      </w:rPr>
+    </w:lvl>
+    <w:lvl w:ilvl="5" w:tplc="08090005" w:tentative="1">
+      <w:start w:val="1"/>
+      <w:numFmt w:val="bullet"/>
+      <w:lvlText w:val=""/>
+      <w:lvlJc w:val="left"/>
+      <w:pPr>
+        <w:ind w:left="4680" w:hanging="360"/>
+      </w:pPr>
+      <w:rPr>
+        <w:rFonts w:ascii="Wingdings" w:hAnsi="Wingdings" w:hint="default"/>
+      </w:rPr>
+    </w:lvl>
+    <w:lvl w:ilvl="6" w:tplc="08090001" w:tentative="1">
+      <w:start w:val="1"/>
+      <w:numFmt w:val="bullet"/>
+      <w:lvlText w:val=""/>
+      <w:lvlJc w:val="left"/>
+      <w:pPr>
+        <w:ind w:left="5400" w:hanging="360"/>
+      </w:pPr>
+      <w:rPr>
+        <w:rFonts w:ascii="Symbol" w:hAnsi="Symbol" w:hint="default"/>
+      </w:rPr>
+    </w:lvl>
+    <w:lvl w:ilvl="7" w:tplc="08090003" w:tentative="1">
+      <w:start w:val="1"/>
+      <w:numFmt w:val="bullet"/>
+      <w:lvlText w:val="o"/>
+      <w:lvlJc w:val="left"/>
+      <w:pPr>
+        <w:ind w:left="6120" w:hanging="360"/>
+      </w:pPr>
+      <w:rPr>
+        <w:rFonts w:ascii="Courier New" w:hAnsi="Courier New" w:cs="Courier New" w:hint="default"/>
+      </w:rPr>
+    </w:lvl>
+    <w:lvl w:ilvl="8" w:tplc="08090005" w:tentative="1">
+      <w:start w:val="1"/>
+      <w:numFmt w:val="bullet"/>
+      <w:lvlText w:val=""/>
+      <w:lvlJc w:val="left"/>
+      <w:pPr>
+        <w:ind w:left="6840" w:hanging="360"/>
+      </w:pPr>
+      <w:rPr>
+        <w:rFonts w:ascii="Wingdings" w:hAnsi="Wingdings" w:hint="default"/>
+      </w:rPr>
+    </w:lvl>
+  </w:abstractNum>
+  <w:abstractNum w:abstractNumId="13" w15:restartNumberingAfterBreak="0">
     <w:nsid w:val="7CA05780"/>
     <w:multiLevelType w:val="hybridMultilevel"/>
     <w:tmpl w:val="30BABE6C"/>
@@ -1621,22 +3585,46 @@
     </w:lvl>
   </w:abstractNum>
   <w:num w:numId="1">
-    <w:abstractNumId w:val="2"/>
+    <w:abstractNumId w:val="3"/>
   </w:num>
   <w:num w:numId="2">
     <w:abstractNumId w:val="1"/>
   </w:num>
   <w:num w:numId="3">
-    <w:abstractNumId w:val="5"/>
+    <w:abstractNumId w:val="13"/>
   </w:num>
   <w:num w:numId="4">
-    <w:abstractNumId w:val="4"/>
+    <w:abstractNumId w:val="7"/>
   </w:num>
   <w:num w:numId="5">
-    <w:abstractNumId w:val="3"/>
+    <w:abstractNumId w:val="5"/>
   </w:num>
   <w:num w:numId="6">
     <w:abstractNumId w:val="0"/>
+  </w:num>
+  <w:num w:numId="7">
+    <w:abstractNumId w:val="8"/>
+  </w:num>
+  <w:num w:numId="8">
+    <w:abstractNumId w:val="6"/>
+  </w:num>
+  <w:num w:numId="9">
+    <w:abstractNumId w:val="9"/>
+  </w:num>
+  <w:num w:numId="10">
+    <w:abstractNumId w:val="11"/>
+  </w:num>
+  <w:num w:numId="11">
+    <w:abstractNumId w:val="4"/>
+  </w:num>
+  <w:num w:numId="12">
+    <w:abstractNumId w:val="10"/>
+  </w:num>
+  <w:num w:numId="13">
+    <w:abstractNumId w:val="12"/>
+  </w:num>
+  <w:num w:numId="14">
+    <w:abstractNumId w:val="2"/>
   </w:num>
 </w:numbering>
 </file>
@@ -2038,7 +4026,6 @@
   <w:style w:type="character" w:default="1" w:styleId="DefaultParagraphFont">
     <w:name w:val="Default Paragraph Font"/>
     <w:uiPriority w:val="1"/>
-    <w:semiHidden/>
     <w:unhideWhenUsed/>
   </w:style>
   <w:style w:type="table" w:default="1" w:styleId="TableNormal">
@@ -2077,7 +4064,6 @@
     <w:name w:val="Hyperlink"/>
     <w:basedOn w:val="DefaultParagraphFont"/>
     <w:uiPriority w:val="99"/>
-    <w:semiHidden/>
     <w:unhideWhenUsed/>
     <w:rsid w:val="00367EA2"/>
     <w:rPr>

--- a/System Development/Report/Plan driven versus agile.docx
+++ b/System Development/Report/Plan driven versus agile.docx
@@ -4,88 +4,118 @@
   <w:body>
     <w:p>
       <w:pPr>
-        <w:rPr>
+        <w:spacing w:line="360" w:lineRule="auto"/>
+        <w:rPr>
+          <w:rFonts w:ascii="Times New Roman" w:hAnsi="Times New Roman" w:cs="Times New Roman"/>
           <w:b/>
           <w:sz w:val="24"/>
-        </w:rPr>
-      </w:pPr>
-      <w:r>
-        <w:rPr>
+          <w:szCs w:val="24"/>
+        </w:rPr>
+      </w:pPr>
+      <w:r>
+        <w:rPr>
+          <w:rFonts w:ascii="Times New Roman" w:hAnsi="Times New Roman" w:cs="Times New Roman"/>
           <w:b/>
           <w:sz w:val="24"/>
+          <w:szCs w:val="24"/>
         </w:rPr>
         <w:t>Plan driven versus agile development elaborated through concrete methods</w:t>
       </w:r>
     </w:p>
     <w:p>
       <w:pPr>
-        <w:rPr>
-          <w:sz w:val="24"/>
-        </w:rPr>
-      </w:pPr>
-      <w:r>
-        <w:rPr>
-          <w:sz w:val="24"/>
+        <w:spacing w:line="360" w:lineRule="auto"/>
+        <w:rPr>
+          <w:rFonts w:ascii="Times New Roman" w:hAnsi="Times New Roman" w:cs="Times New Roman"/>
+          <w:sz w:val="24"/>
+          <w:szCs w:val="24"/>
+        </w:rPr>
+      </w:pPr>
+      <w:r>
+        <w:rPr>
+          <w:rFonts w:ascii="Times New Roman" w:hAnsi="Times New Roman" w:cs="Times New Roman"/>
+          <w:sz w:val="24"/>
+          <w:szCs w:val="24"/>
         </w:rPr>
         <w:t>Both of these types of development are good for the specific types of projects. Plan-driven development mostly aims for perfection</w:t>
       </w:r>
       <w:r>
         <w:rPr>
-          <w:sz w:val="24"/>
+          <w:rFonts w:ascii="Times New Roman" w:hAnsi="Times New Roman" w:cs="Times New Roman"/>
+          <w:sz w:val="24"/>
+          <w:szCs w:val="24"/>
         </w:rPr>
         <w:t>, planning everything ahead,</w:t>
       </w:r>
       <w:r>
         <w:rPr>
-          <w:sz w:val="24"/>
+          <w:rFonts w:ascii="Times New Roman" w:hAnsi="Times New Roman" w:cs="Times New Roman"/>
+          <w:sz w:val="24"/>
+          <w:szCs w:val="24"/>
         </w:rPr>
         <w:t xml:space="preserve"> </w:t>
       </w:r>
       <w:r>
         <w:rPr>
-          <w:sz w:val="24"/>
+          <w:rFonts w:ascii="Times New Roman" w:hAnsi="Times New Roman" w:cs="Times New Roman"/>
+          <w:sz w:val="24"/>
+          <w:szCs w:val="24"/>
         </w:rPr>
         <w:t>lots</w:t>
       </w:r>
       <w:r>
         <w:rPr>
-          <w:sz w:val="24"/>
+          <w:rFonts w:ascii="Times New Roman" w:hAnsi="Times New Roman" w:cs="Times New Roman"/>
+          <w:sz w:val="24"/>
+          <w:szCs w:val="24"/>
         </w:rPr>
         <w:t xml:space="preserve"> of</w:t>
       </w:r>
       <w:r>
         <w:rPr>
-          <w:sz w:val="24"/>
+          <w:rFonts w:ascii="Times New Roman" w:hAnsi="Times New Roman" w:cs="Times New Roman"/>
+          <w:sz w:val="24"/>
+          <w:szCs w:val="24"/>
         </w:rPr>
         <w:t xml:space="preserve"> documentation, it is usually split in </w:t>
       </w:r>
       <w:r>
         <w:rPr>
-          <w:sz w:val="24"/>
+          <w:rFonts w:ascii="Times New Roman" w:hAnsi="Times New Roman" w:cs="Times New Roman"/>
+          <w:sz w:val="24"/>
+          <w:szCs w:val="24"/>
         </w:rPr>
         <w:t xml:space="preserve">phases and every phase has to be done and “singed off” before the next one begins. In agile development </w:t>
       </w:r>
       <w:r>
         <w:rPr>
-          <w:sz w:val="24"/>
+          <w:rFonts w:ascii="Times New Roman" w:hAnsi="Times New Roman" w:cs="Times New Roman"/>
+          <w:sz w:val="24"/>
+          <w:szCs w:val="24"/>
         </w:rPr>
         <w:t>the processes are planned incrementally starting from the most important ones and new ones added as the development continues. The priority is to do the current increment and to release working functionality of software quickly so it could be used in practice but still keep working on the rest of the software.</w:t>
       </w:r>
       <w:r>
         <w:rPr>
-          <w:sz w:val="24"/>
+          <w:rFonts w:ascii="Times New Roman" w:hAnsi="Times New Roman" w:cs="Times New Roman"/>
+          <w:sz w:val="24"/>
+          <w:szCs w:val="24"/>
         </w:rPr>
         <w:t xml:space="preserve"> </w:t>
       </w:r>
       <w:r>
         <w:rPr>
-          <w:sz w:val="24"/>
+          <w:rFonts w:ascii="Times New Roman" w:hAnsi="Times New Roman" w:cs="Times New Roman"/>
+          <w:sz w:val="24"/>
+          <w:szCs w:val="24"/>
         </w:rPr>
         <w:t>Agile manifesto principles clearly describe the differences between plan-driven and agil</w:t>
       </w:r>
       <w:r>
         <w:rPr>
-          <w:sz w:val="24"/>
+          <w:rFonts w:ascii="Times New Roman" w:hAnsi="Times New Roman" w:cs="Times New Roman"/>
+          <w:sz w:val="24"/>
+          <w:szCs w:val="24"/>
         </w:rPr>
         <w:t xml:space="preserve">e development [agile manifesto]: </w:t>
       </w:r>
@@ -97,13 +127,18 @@
           <w:ilvl w:val="0"/>
           <w:numId w:val="7"/>
         </w:numPr>
-        <w:rPr>
-          <w:sz w:val="24"/>
-        </w:rPr>
-      </w:pPr>
-      <w:r>
-        <w:rPr>
-          <w:sz w:val="24"/>
+        <w:spacing w:line="360" w:lineRule="auto"/>
+        <w:rPr>
+          <w:rFonts w:ascii="Times New Roman" w:hAnsi="Times New Roman" w:cs="Times New Roman"/>
+          <w:sz w:val="24"/>
+          <w:szCs w:val="24"/>
+        </w:rPr>
+      </w:pPr>
+      <w:r>
+        <w:rPr>
+          <w:rFonts w:ascii="Times New Roman" w:hAnsi="Times New Roman" w:cs="Times New Roman"/>
+          <w:sz w:val="24"/>
+          <w:szCs w:val="24"/>
         </w:rPr>
         <w:t>Individuals and interactions over processes and tools</w:t>
       </w:r>
@@ -115,13 +150,18 @@
           <w:ilvl w:val="0"/>
           <w:numId w:val="7"/>
         </w:numPr>
-        <w:rPr>
-          <w:sz w:val="24"/>
-        </w:rPr>
-      </w:pPr>
-      <w:r>
-        <w:rPr>
-          <w:sz w:val="24"/>
+        <w:spacing w:line="360" w:lineRule="auto"/>
+        <w:rPr>
+          <w:rFonts w:ascii="Times New Roman" w:hAnsi="Times New Roman" w:cs="Times New Roman"/>
+          <w:sz w:val="24"/>
+          <w:szCs w:val="24"/>
+        </w:rPr>
+      </w:pPr>
+      <w:r>
+        <w:rPr>
+          <w:rFonts w:ascii="Times New Roman" w:hAnsi="Times New Roman" w:cs="Times New Roman"/>
+          <w:sz w:val="24"/>
+          <w:szCs w:val="24"/>
         </w:rPr>
         <w:t>Working software over comprehensive documentation</w:t>
       </w:r>
@@ -133,13 +173,18 @@
           <w:ilvl w:val="0"/>
           <w:numId w:val="7"/>
         </w:numPr>
-        <w:rPr>
-          <w:sz w:val="24"/>
-        </w:rPr>
-      </w:pPr>
-      <w:r>
-        <w:rPr>
-          <w:sz w:val="24"/>
+        <w:spacing w:line="360" w:lineRule="auto"/>
+        <w:rPr>
+          <w:rFonts w:ascii="Times New Roman" w:hAnsi="Times New Roman" w:cs="Times New Roman"/>
+          <w:sz w:val="24"/>
+          <w:szCs w:val="24"/>
+        </w:rPr>
+      </w:pPr>
+      <w:r>
+        <w:rPr>
+          <w:rFonts w:ascii="Times New Roman" w:hAnsi="Times New Roman" w:cs="Times New Roman"/>
+          <w:sz w:val="24"/>
+          <w:szCs w:val="24"/>
         </w:rPr>
         <w:t xml:space="preserve">Customer collaboration over contract negotiation </w:t>
       </w:r>
@@ -151,249 +196,330 @@
           <w:ilvl w:val="0"/>
           <w:numId w:val="7"/>
         </w:numPr>
-        <w:rPr>
-          <w:sz w:val="24"/>
-        </w:rPr>
-      </w:pPr>
-      <w:r>
-        <w:rPr>
-          <w:sz w:val="24"/>
+        <w:spacing w:line="360" w:lineRule="auto"/>
+        <w:rPr>
+          <w:rFonts w:ascii="Times New Roman" w:hAnsi="Times New Roman" w:cs="Times New Roman"/>
+          <w:sz w:val="24"/>
+          <w:szCs w:val="24"/>
+        </w:rPr>
+      </w:pPr>
+      <w:r>
+        <w:rPr>
+          <w:rFonts w:ascii="Times New Roman" w:hAnsi="Times New Roman" w:cs="Times New Roman"/>
+          <w:sz w:val="24"/>
+          <w:szCs w:val="24"/>
         </w:rPr>
         <w:t>Responding to change over following a plan</w:t>
       </w:r>
     </w:p>
     <w:p>
       <w:pPr>
-        <w:rPr>
-          <w:sz w:val="24"/>
-        </w:rPr>
-      </w:pPr>
-      <w:r>
-        <w:rPr>
-          <w:sz w:val="24"/>
+        <w:spacing w:line="360" w:lineRule="auto"/>
+        <w:rPr>
+          <w:rFonts w:ascii="Times New Roman" w:hAnsi="Times New Roman" w:cs="Times New Roman"/>
+          <w:sz w:val="24"/>
+          <w:szCs w:val="24"/>
+        </w:rPr>
+      </w:pPr>
+      <w:r>
+        <w:rPr>
+          <w:rFonts w:ascii="Times New Roman" w:hAnsi="Times New Roman" w:cs="Times New Roman"/>
+          <w:sz w:val="24"/>
+          <w:szCs w:val="24"/>
         </w:rPr>
         <w:t>This means that agile methodologies are focused on keeping customer close to project by involving him as much as possible instead of making a lot o</w:t>
       </w:r>
       <w:r>
         <w:rPr>
-          <w:sz w:val="24"/>
+          <w:rFonts w:ascii="Times New Roman" w:hAnsi="Times New Roman" w:cs="Times New Roman"/>
+          <w:sz w:val="24"/>
+          <w:szCs w:val="24"/>
         </w:rPr>
         <w:t>f agreements, planning and contract negotiations, t</w:t>
       </w:r>
       <w:r>
         <w:rPr>
-          <w:sz w:val="24"/>
+          <w:rFonts w:ascii="Times New Roman" w:hAnsi="Times New Roman" w:cs="Times New Roman"/>
+          <w:sz w:val="24"/>
+          <w:szCs w:val="24"/>
         </w:rPr>
         <w:t xml:space="preserve">rying to deliver working software quickly instead of </w:t>
       </w:r>
       <w:r>
         <w:rPr>
-          <w:sz w:val="24"/>
+          <w:rFonts w:ascii="Times New Roman" w:hAnsi="Times New Roman" w:cs="Times New Roman"/>
+          <w:sz w:val="24"/>
+          <w:szCs w:val="24"/>
         </w:rPr>
         <w:t xml:space="preserve">making a lots of documentations and welcomes changes in requirements without a lot of modifications in projects overall instead of modifying all the previous work.  </w:t>
       </w:r>
     </w:p>
     <w:p>
       <w:pPr>
-        <w:rPr>
-          <w:sz w:val="24"/>
-        </w:rPr>
-      </w:pPr>
-      <w:r>
-        <w:rPr>
-          <w:sz w:val="24"/>
+        <w:spacing w:line="360" w:lineRule="auto"/>
+        <w:rPr>
+          <w:rFonts w:ascii="Times New Roman" w:hAnsi="Times New Roman" w:cs="Times New Roman"/>
+          <w:sz w:val="24"/>
+          <w:szCs w:val="24"/>
+        </w:rPr>
+      </w:pPr>
+      <w:r>
+        <w:rPr>
+          <w:rFonts w:ascii="Times New Roman" w:hAnsi="Times New Roman" w:cs="Times New Roman"/>
+          <w:sz w:val="24"/>
+          <w:szCs w:val="24"/>
         </w:rPr>
         <w:t>The progress of the plan-driven development is measured by the plan which was made from beginning, however in agile development</w:t>
       </w:r>
       <w:r>
         <w:rPr>
-          <w:sz w:val="24"/>
+          <w:rFonts w:ascii="Times New Roman" w:hAnsi="Times New Roman" w:cs="Times New Roman"/>
+          <w:sz w:val="24"/>
+          <w:szCs w:val="24"/>
         </w:rPr>
         <w:t xml:space="preserve"> progress</w:t>
       </w:r>
       <w:r>
         <w:rPr>
-          <w:sz w:val="24"/>
+          <w:rFonts w:ascii="Times New Roman" w:hAnsi="Times New Roman" w:cs="Times New Roman"/>
+          <w:sz w:val="24"/>
+          <w:szCs w:val="24"/>
         </w:rPr>
         <w:t xml:space="preserve"> </w:t>
       </w:r>
       <w:r>
         <w:rPr>
-          <w:sz w:val="24"/>
+          <w:rFonts w:ascii="Times New Roman" w:hAnsi="Times New Roman" w:cs="Times New Roman"/>
+          <w:sz w:val="24"/>
+          <w:szCs w:val="24"/>
         </w:rPr>
         <w:t xml:space="preserve">is not that visible to be </w:t>
       </w:r>
       <w:r>
         <w:rPr>
-          <w:sz w:val="24"/>
+          <w:rFonts w:ascii="Times New Roman" w:hAnsi="Times New Roman" w:cs="Times New Roman"/>
+          <w:sz w:val="24"/>
+          <w:szCs w:val="24"/>
         </w:rPr>
         <w:t>measure</w:t>
       </w:r>
       <w:r>
         <w:rPr>
-          <w:sz w:val="24"/>
+          <w:rFonts w:ascii="Times New Roman" w:hAnsi="Times New Roman" w:cs="Times New Roman"/>
+          <w:sz w:val="24"/>
+          <w:szCs w:val="24"/>
         </w:rPr>
         <w:t>d</w:t>
       </w:r>
       <w:r>
         <w:rPr>
-          <w:sz w:val="24"/>
+          <w:rFonts w:ascii="Times New Roman" w:hAnsi="Times New Roman" w:cs="Times New Roman"/>
+          <w:sz w:val="24"/>
+          <w:szCs w:val="24"/>
         </w:rPr>
         <w:t xml:space="preserve"> </w:t>
       </w:r>
       <w:r>
         <w:rPr>
-          <w:sz w:val="24"/>
+          <w:rFonts w:ascii="Times New Roman" w:hAnsi="Times New Roman" w:cs="Times New Roman"/>
+          <w:sz w:val="24"/>
+          <w:szCs w:val="24"/>
         </w:rPr>
         <w:t>as the software gr</w:t>
       </w:r>
       <w:r>
         <w:rPr>
-          <w:sz w:val="24"/>
+          <w:rFonts w:ascii="Times New Roman" w:hAnsi="Times New Roman" w:cs="Times New Roman"/>
+          <w:sz w:val="24"/>
+          <w:szCs w:val="24"/>
         </w:rPr>
         <w:t xml:space="preserve">ows by adding new functionality </w:t>
       </w:r>
       <w:r>
         <w:rPr>
-          <w:sz w:val="24"/>
+          <w:rFonts w:ascii="Times New Roman" w:hAnsi="Times New Roman" w:cs="Times New Roman"/>
+          <w:sz w:val="24"/>
+          <w:szCs w:val="24"/>
         </w:rPr>
         <w:t xml:space="preserve">and the requirements change very often. </w:t>
       </w:r>
       <w:r>
         <w:rPr>
-          <w:sz w:val="24"/>
+          <w:rFonts w:ascii="Times New Roman" w:hAnsi="Times New Roman" w:cs="Times New Roman"/>
+          <w:sz w:val="24"/>
+          <w:szCs w:val="24"/>
         </w:rPr>
         <w:t xml:space="preserve">To address this issue </w:t>
       </w:r>
       <w:proofErr w:type="spellStart"/>
       <w:r>
         <w:rPr>
-          <w:sz w:val="24"/>
+          <w:rFonts w:ascii="Times New Roman" w:hAnsi="Times New Roman" w:cs="Times New Roman"/>
+          <w:sz w:val="24"/>
+          <w:szCs w:val="24"/>
         </w:rPr>
         <w:t>Schwaber</w:t>
       </w:r>
       <w:proofErr w:type="spellEnd"/>
       <w:r>
         <w:rPr>
-          <w:sz w:val="24"/>
+          <w:rFonts w:ascii="Times New Roman" w:hAnsi="Times New Roman" w:cs="Times New Roman"/>
+          <w:sz w:val="24"/>
+          <w:szCs w:val="24"/>
         </w:rPr>
         <w:t xml:space="preserve">, </w:t>
       </w:r>
       <w:proofErr w:type="spellStart"/>
       <w:r>
         <w:rPr>
-          <w:sz w:val="24"/>
+          <w:rFonts w:ascii="Times New Roman" w:hAnsi="Times New Roman" w:cs="Times New Roman"/>
+          <w:sz w:val="24"/>
+          <w:szCs w:val="24"/>
         </w:rPr>
         <w:t>Beedle</w:t>
       </w:r>
       <w:proofErr w:type="spellEnd"/>
       <w:r>
         <w:rPr>
-          <w:sz w:val="24"/>
+          <w:rFonts w:ascii="Times New Roman" w:hAnsi="Times New Roman" w:cs="Times New Roman"/>
+          <w:sz w:val="24"/>
+          <w:szCs w:val="24"/>
         </w:rPr>
         <w:t xml:space="preserve"> and Rubin</w:t>
       </w:r>
       <w:r>
         <w:rPr>
-          <w:sz w:val="24"/>
+          <w:rFonts w:ascii="Times New Roman" w:hAnsi="Times New Roman" w:cs="Times New Roman"/>
+          <w:sz w:val="24"/>
+          <w:szCs w:val="24"/>
         </w:rPr>
         <w:t xml:space="preserve"> proposes to use the Scrum agile method</w:t>
       </w:r>
       <w:r>
         <w:rPr>
-          <w:sz w:val="24"/>
+          <w:rFonts w:ascii="Times New Roman" w:hAnsi="Times New Roman" w:cs="Times New Roman"/>
+          <w:sz w:val="24"/>
+          <w:szCs w:val="24"/>
         </w:rPr>
         <w:t xml:space="preserve"> </w:t>
       </w:r>
       <w:r>
         <w:rPr>
-          <w:sz w:val="24"/>
+          <w:rFonts w:ascii="Times New Roman" w:hAnsi="Times New Roman" w:cs="Times New Roman"/>
+          <w:sz w:val="24"/>
+          <w:szCs w:val="24"/>
         </w:rPr>
         <w:t xml:space="preserve"> to provide </w:t>
       </w:r>
       <w:r>
         <w:rPr>
-          <w:sz w:val="24"/>
+          <w:rFonts w:ascii="Times New Roman" w:hAnsi="Times New Roman" w:cs="Times New Roman"/>
+          <w:sz w:val="24"/>
+          <w:szCs w:val="24"/>
         </w:rPr>
         <w:t>a framework for organizing agile projects and, to some extent at least, provide external visibility of what is going on [</w:t>
       </w:r>
       <w:proofErr w:type="spellStart"/>
       <w:r>
         <w:rPr>
-          <w:sz w:val="24"/>
+          <w:rFonts w:ascii="Times New Roman" w:hAnsi="Times New Roman" w:cs="Times New Roman"/>
+          <w:sz w:val="24"/>
+          <w:szCs w:val="24"/>
         </w:rPr>
         <w:t>Schwaber</w:t>
       </w:r>
       <w:proofErr w:type="spellEnd"/>
       <w:r>
         <w:rPr>
-          <w:sz w:val="24"/>
+          <w:rFonts w:ascii="Times New Roman" w:hAnsi="Times New Roman" w:cs="Times New Roman"/>
+          <w:sz w:val="24"/>
+          <w:szCs w:val="24"/>
         </w:rPr>
         <w:t xml:space="preserve"> and </w:t>
       </w:r>
       <w:proofErr w:type="spellStart"/>
       <w:r>
         <w:rPr>
-          <w:sz w:val="24"/>
+          <w:rFonts w:ascii="Times New Roman" w:hAnsi="Times New Roman" w:cs="Times New Roman"/>
+          <w:sz w:val="24"/>
+          <w:szCs w:val="24"/>
         </w:rPr>
         <w:t>Beedle</w:t>
       </w:r>
       <w:proofErr w:type="spellEnd"/>
       <w:r>
         <w:rPr>
-          <w:sz w:val="24"/>
+          <w:rFonts w:ascii="Times New Roman" w:hAnsi="Times New Roman" w:cs="Times New Roman"/>
+          <w:sz w:val="24"/>
+          <w:szCs w:val="24"/>
         </w:rPr>
         <w:t xml:space="preserve"> 2001; Rubin 2013].</w:t>
       </w:r>
       <w:r>
         <w:rPr>
-          <w:sz w:val="24"/>
+          <w:rFonts w:ascii="Times New Roman" w:hAnsi="Times New Roman" w:cs="Times New Roman"/>
+          <w:sz w:val="24"/>
+          <w:szCs w:val="24"/>
         </w:rPr>
         <w:t xml:space="preserve"> </w:t>
       </w:r>
       <w:r>
         <w:rPr>
-          <w:sz w:val="24"/>
+          <w:rFonts w:ascii="Times New Roman" w:hAnsi="Times New Roman" w:cs="Times New Roman"/>
+          <w:sz w:val="24"/>
+          <w:szCs w:val="24"/>
         </w:rPr>
         <w:t xml:space="preserve">The Scrum follows principles from agile </w:t>
       </w:r>
       <w:proofErr w:type="spellStart"/>
       <w:r>
         <w:rPr>
-          <w:sz w:val="24"/>
+          <w:rFonts w:ascii="Times New Roman" w:hAnsi="Times New Roman" w:cs="Times New Roman"/>
+          <w:sz w:val="24"/>
+          <w:szCs w:val="24"/>
         </w:rPr>
         <w:t>manifesto.</w:t>
       </w:r>
       <w:r>
         <w:rPr>
-          <w:sz w:val="24"/>
+          <w:rFonts w:ascii="Times New Roman" w:hAnsi="Times New Roman" w:cs="Times New Roman"/>
+          <w:sz w:val="24"/>
+          <w:szCs w:val="24"/>
         </w:rPr>
         <w:t>The</w:t>
       </w:r>
       <w:proofErr w:type="spellEnd"/>
       <w:r>
         <w:rPr>
-          <w:sz w:val="24"/>
+          <w:rFonts w:ascii="Times New Roman" w:hAnsi="Times New Roman" w:cs="Times New Roman"/>
+          <w:sz w:val="24"/>
+          <w:szCs w:val="24"/>
         </w:rPr>
         <w:t xml:space="preserve"> other way to address this issue is to use Kanban method [</w:t>
       </w:r>
       <w:proofErr w:type="spellStart"/>
       <w:r>
         <w:rPr>
-          <w:sz w:val="24"/>
+          <w:rFonts w:ascii="Times New Roman" w:hAnsi="Times New Roman" w:cs="Times New Roman"/>
+          <w:sz w:val="24"/>
+          <w:szCs w:val="24"/>
         </w:rPr>
         <w:t>kanban</w:t>
       </w:r>
       <w:proofErr w:type="spellEnd"/>
       <w:r>
         <w:rPr>
-          <w:sz w:val="24"/>
+          <w:rFonts w:ascii="Times New Roman" w:hAnsi="Times New Roman" w:cs="Times New Roman"/>
+          <w:sz w:val="24"/>
+          <w:szCs w:val="24"/>
         </w:rPr>
         <w:t>]. Kanban also provides with a framework for organizing projects but works on slightly different principle</w:t>
       </w:r>
       <w:r>
         <w:rPr>
-          <w:sz w:val="24"/>
+          <w:rFonts w:ascii="Times New Roman" w:hAnsi="Times New Roman" w:cs="Times New Roman"/>
+          <w:sz w:val="24"/>
+          <w:szCs w:val="24"/>
         </w:rPr>
         <w:t>s:</w:t>
       </w:r>
@@ -405,14 +531,16 @@
           <w:ilvl w:val="0"/>
           <w:numId w:val="8"/>
         </w:numPr>
-        <w:rPr>
-          <w:sz w:val="24"/>
-          <w:szCs w:val="24"/>
-        </w:rPr>
-      </w:pPr>
-      <w:r>
-        <w:rPr>
-          <w:rFonts w:cs="Arial"/>
+        <w:spacing w:line="360" w:lineRule="auto"/>
+        <w:rPr>
+          <w:rFonts w:ascii="Times New Roman" w:hAnsi="Times New Roman" w:cs="Times New Roman"/>
+          <w:sz w:val="24"/>
+          <w:szCs w:val="24"/>
+        </w:rPr>
+      </w:pPr>
+      <w:r>
+        <w:rPr>
+          <w:rFonts w:ascii="Times New Roman" w:hAnsi="Times New Roman" w:cs="Times New Roman"/>
           <w:bCs/>
           <w:sz w:val="24"/>
           <w:szCs w:val="24"/>
@@ -428,14 +556,16 @@
           <w:ilvl w:val="0"/>
           <w:numId w:val="8"/>
         </w:numPr>
-        <w:rPr>
-          <w:sz w:val="24"/>
-          <w:szCs w:val="24"/>
-        </w:rPr>
-      </w:pPr>
-      <w:r>
-        <w:rPr>
-          <w:rFonts w:cs="Arial"/>
+        <w:spacing w:line="360" w:lineRule="auto"/>
+        <w:rPr>
+          <w:rFonts w:ascii="Times New Roman" w:hAnsi="Times New Roman" w:cs="Times New Roman"/>
+          <w:sz w:val="24"/>
+          <w:szCs w:val="24"/>
+        </w:rPr>
+      </w:pPr>
+      <w:r>
+        <w:rPr>
+          <w:rFonts w:ascii="Times New Roman" w:hAnsi="Times New Roman" w:cs="Times New Roman"/>
           <w:bCs/>
           <w:sz w:val="24"/>
           <w:szCs w:val="24"/>
@@ -451,14 +581,16 @@
           <w:ilvl w:val="0"/>
           <w:numId w:val="8"/>
         </w:numPr>
-        <w:rPr>
-          <w:sz w:val="24"/>
-          <w:szCs w:val="24"/>
-        </w:rPr>
-      </w:pPr>
-      <w:r>
-        <w:rPr>
-          <w:rFonts w:cs="Arial"/>
+        <w:spacing w:line="360" w:lineRule="auto"/>
+        <w:rPr>
+          <w:rFonts w:ascii="Times New Roman" w:hAnsi="Times New Roman" w:cs="Times New Roman"/>
+          <w:sz w:val="24"/>
+          <w:szCs w:val="24"/>
+        </w:rPr>
+      </w:pPr>
+      <w:r>
+        <w:rPr>
+          <w:rFonts w:ascii="Times New Roman" w:hAnsi="Times New Roman" w:cs="Times New Roman"/>
           <w:bCs/>
           <w:sz w:val="24"/>
           <w:szCs w:val="24"/>
@@ -474,14 +606,16 @@
           <w:ilvl w:val="0"/>
           <w:numId w:val="8"/>
         </w:numPr>
-        <w:rPr>
-          <w:sz w:val="24"/>
-          <w:szCs w:val="24"/>
-        </w:rPr>
-      </w:pPr>
-      <w:r>
-        <w:rPr>
-          <w:rFonts w:cs="Arial"/>
+        <w:spacing w:line="360" w:lineRule="auto"/>
+        <w:rPr>
+          <w:rFonts w:ascii="Times New Roman" w:hAnsi="Times New Roman" w:cs="Times New Roman"/>
+          <w:sz w:val="24"/>
+          <w:szCs w:val="24"/>
+        </w:rPr>
+      </w:pPr>
+      <w:r>
+        <w:rPr>
+          <w:rFonts w:ascii="Times New Roman" w:hAnsi="Times New Roman" w:cs="Times New Roman"/>
           <w:bCs/>
           <w:sz w:val="24"/>
           <w:szCs w:val="24"/>
@@ -492,8 +626,9 @@
     </w:p>
     <w:p>
       <w:pPr>
-        <w:rPr>
-          <w:rFonts w:cs="Arial"/>
+        <w:spacing w:line="360" w:lineRule="auto"/>
+        <w:rPr>
+          <w:rFonts w:ascii="Times New Roman" w:hAnsi="Times New Roman" w:cs="Times New Roman"/>
           <w:sz w:val="24"/>
           <w:szCs w:val="24"/>
           <w:shd w:val="clear" w:color="auto" w:fill="FFFFFF"/>
@@ -501,16 +636,17 @@
       </w:pPr>
       <w:r>
         <w:rPr>
-          <w:rFonts w:cs="Arial"/>
+          <w:rFonts w:ascii="Times New Roman" w:hAnsi="Times New Roman" w:cs="Times New Roman"/>
           <w:sz w:val="24"/>
           <w:szCs w:val="24"/>
           <w:shd w:val="clear" w:color="auto" w:fill="FFFFFF"/>
         </w:rPr>
+        <w:lastRenderedPageBreak/>
         <w:t>The Kanban method starts with existing roles and processes and stimulates continuous, incremental and evolutionary changes to the system</w:t>
       </w:r>
       <w:r>
         <w:rPr>
-          <w:rFonts w:cs="Arial"/>
+          <w:rFonts w:ascii="Times New Roman" w:hAnsi="Times New Roman" w:cs="Times New Roman"/>
           <w:sz w:val="24"/>
           <w:szCs w:val="24"/>
           <w:shd w:val="clear" w:color="auto" w:fill="FFFFFF"/>
@@ -519,7 +655,7 @@
       </w:r>
       <w:r>
         <w:rPr>
-          <w:rFonts w:cs="Arial"/>
+          <w:rFonts w:ascii="Times New Roman" w:hAnsi="Times New Roman" w:cs="Times New Roman"/>
           <w:sz w:val="24"/>
           <w:szCs w:val="24"/>
           <w:shd w:val="clear" w:color="auto" w:fill="FFFFFF"/>
@@ -528,7 +664,7 @@
       </w:r>
       <w:r>
         <w:rPr>
-          <w:rFonts w:cs="Arial"/>
+          <w:rFonts w:ascii="Times New Roman" w:hAnsi="Times New Roman" w:cs="Times New Roman"/>
           <w:sz w:val="24"/>
           <w:szCs w:val="24"/>
           <w:shd w:val="clear" w:color="auto" w:fill="FFFFFF"/>
@@ -537,7 +673,7 @@
       </w:r>
       <w:r>
         <w:rPr>
-          <w:rFonts w:cs="Arial"/>
+          <w:rFonts w:ascii="Times New Roman" w:hAnsi="Times New Roman" w:cs="Times New Roman"/>
           <w:sz w:val="24"/>
           <w:szCs w:val="24"/>
           <w:shd w:val="clear" w:color="auto" w:fill="FFFFFF"/>
@@ -546,7 +682,7 @@
       </w:r>
       <w:r>
         <w:rPr>
-          <w:rFonts w:cs="Arial"/>
+          <w:rFonts w:ascii="Times New Roman" w:hAnsi="Times New Roman" w:cs="Times New Roman"/>
           <w:sz w:val="24"/>
           <w:szCs w:val="24"/>
           <w:shd w:val="clear" w:color="auto" w:fill="FFFFFF"/>
@@ -555,7 +691,7 @@
       </w:r>
       <w:r>
         <w:rPr>
-          <w:rFonts w:cs="Arial"/>
+          <w:rFonts w:ascii="Times New Roman" w:hAnsi="Times New Roman" w:cs="Times New Roman"/>
           <w:sz w:val="24"/>
           <w:szCs w:val="24"/>
           <w:shd w:val="clear" w:color="auto" w:fill="FFFFFF"/>
@@ -565,76 +701,69 @@
     </w:p>
     <w:p>
       <w:pPr>
-        <w:rPr>
-          <w:sz w:val="24"/>
-          <w:szCs w:val="24"/>
-        </w:rPr>
-      </w:pPr>
-      <w:r>
-        <w:rPr>
-          <w:rFonts w:cs="Arial"/>
+        <w:spacing w:line="360" w:lineRule="auto"/>
+        <w:rPr>
+          <w:rFonts w:ascii="Times New Roman" w:hAnsi="Times New Roman" w:cs="Times New Roman"/>
+          <w:sz w:val="24"/>
+          <w:szCs w:val="24"/>
+        </w:rPr>
+      </w:pPr>
+      <w:r>
+        <w:rPr>
+          <w:rFonts w:ascii="Times New Roman" w:hAnsi="Times New Roman" w:cs="Times New Roman"/>
           <w:sz w:val="24"/>
           <w:szCs w:val="24"/>
           <w:shd w:val="clear" w:color="auto" w:fill="FFFFFF"/>
         </w:rPr>
-        <w:lastRenderedPageBreak/>
         <w:t xml:space="preserve">Projects are not always perfect and requirements may change all the time as the time goes. </w:t>
       </w:r>
       <w:r>
         <w:rPr>
-          <w:sz w:val="24"/>
-        </w:rPr>
-        <w:t xml:space="preserve">When changes has to be made in plan-driven development it is expensive as the previous phases and documentation has to be modified. In agile development the changes are done all the time as the customer is closely involved in development </w:t>
-      </w:r>
-      <w:r>
-        <w:rPr>
-          <w:sz w:val="24"/>
-          <w:szCs w:val="24"/>
-        </w:rPr>
-        <w:t>by using informal communications rather than formal meetings with written documents.</w:t>
-      </w:r>
-      <w:r>
-        <w:rPr>
-          <w:sz w:val="24"/>
-          <w:szCs w:val="24"/>
-        </w:rPr>
-        <w:t xml:space="preserve"> </w:t>
-      </w:r>
-    </w:p>
-    <w:p>
-      <w:pPr>
-        <w:rPr>
-          <w:sz w:val="24"/>
-        </w:rPr>
-      </w:pPr>
-      <w:r>
-        <w:rPr>
-          <w:sz w:val="24"/>
+          <w:rFonts w:ascii="Times New Roman" w:hAnsi="Times New Roman" w:cs="Times New Roman"/>
+          <w:sz w:val="24"/>
+          <w:szCs w:val="24"/>
+        </w:rPr>
+        <w:t xml:space="preserve">When changes has to be made in plan-driven development it is expensive as the previous phases and documentation has to be modified. In agile development the changes are done all the time as the customer is closely involved in development by using informal communications rather than formal meetings with written documents. </w:t>
+      </w:r>
+    </w:p>
+    <w:p>
+      <w:pPr>
+        <w:spacing w:line="360" w:lineRule="auto"/>
+        <w:rPr>
+          <w:rFonts w:ascii="Times New Roman" w:hAnsi="Times New Roman" w:cs="Times New Roman"/>
+          <w:sz w:val="24"/>
+          <w:szCs w:val="24"/>
+        </w:rPr>
+      </w:pPr>
+      <w:r>
+        <w:rPr>
+          <w:rFonts w:ascii="Times New Roman" w:hAnsi="Times New Roman" w:cs="Times New Roman"/>
+          <w:sz w:val="24"/>
+          <w:szCs w:val="24"/>
         </w:rPr>
         <w:t xml:space="preserve">Waterfall model is typical plan-driven development </w:t>
       </w:r>
       <w:r>
         <w:rPr>
-          <w:sz w:val="24"/>
+          <w:rFonts w:ascii="Times New Roman" w:hAnsi="Times New Roman" w:cs="Times New Roman"/>
+          <w:sz w:val="24"/>
+          <w:szCs w:val="24"/>
         </w:rPr>
         <w:t>which is split in five phases</w:t>
       </w:r>
       <w:r>
         <w:rPr>
-          <w:sz w:val="24"/>
-        </w:rPr>
-        <w:t xml:space="preserve"> </w:t>
-      </w:r>
-      <w:r>
-        <w:rPr>
-          <w:sz w:val="24"/>
-          <w:szCs w:val="24"/>
-        </w:rPr>
-        <w:t>[waterfall model]</w:t>
-      </w:r>
-      <w:r>
-        <w:rPr>
-          <w:sz w:val="24"/>
+          <w:rFonts w:ascii="Times New Roman" w:hAnsi="Times New Roman" w:cs="Times New Roman"/>
+          <w:sz w:val="24"/>
+          <w:szCs w:val="24"/>
+        </w:rPr>
+        <w:t xml:space="preserve"> [waterfall model]</w:t>
+      </w:r>
+      <w:r>
+        <w:rPr>
+          <w:rFonts w:ascii="Times New Roman" w:hAnsi="Times New Roman" w:cs="Times New Roman"/>
+          <w:sz w:val="24"/>
+          <w:szCs w:val="24"/>
         </w:rPr>
         <w:t>:</w:t>
       </w:r>
@@ -646,13 +775,16 @@
           <w:ilvl w:val="0"/>
           <w:numId w:val="4"/>
         </w:numPr>
-        <w:rPr>
-          <w:sz w:val="24"/>
-          <w:szCs w:val="24"/>
-        </w:rPr>
-      </w:pPr>
-      <w:r>
-        <w:rPr>
+        <w:spacing w:line="360" w:lineRule="auto"/>
+        <w:rPr>
+          <w:rFonts w:ascii="Times New Roman" w:hAnsi="Times New Roman" w:cs="Times New Roman"/>
+          <w:sz w:val="24"/>
+          <w:szCs w:val="24"/>
+        </w:rPr>
+      </w:pPr>
+      <w:r>
+        <w:rPr>
+          <w:rFonts w:ascii="Times New Roman" w:hAnsi="Times New Roman" w:cs="Times New Roman"/>
           <w:sz w:val="24"/>
           <w:szCs w:val="24"/>
         </w:rPr>
@@ -666,13 +798,16 @@
           <w:ilvl w:val="0"/>
           <w:numId w:val="4"/>
         </w:numPr>
-        <w:rPr>
-          <w:sz w:val="24"/>
-          <w:szCs w:val="24"/>
-        </w:rPr>
-      </w:pPr>
-      <w:r>
-        <w:rPr>
+        <w:spacing w:line="360" w:lineRule="auto"/>
+        <w:rPr>
+          <w:rFonts w:ascii="Times New Roman" w:hAnsi="Times New Roman" w:cs="Times New Roman"/>
+          <w:sz w:val="24"/>
+          <w:szCs w:val="24"/>
+        </w:rPr>
+      </w:pPr>
+      <w:r>
+        <w:rPr>
+          <w:rFonts w:ascii="Times New Roman" w:hAnsi="Times New Roman" w:cs="Times New Roman"/>
           <w:sz w:val="24"/>
           <w:szCs w:val="24"/>
         </w:rPr>
@@ -686,13 +821,16 @@
           <w:ilvl w:val="0"/>
           <w:numId w:val="4"/>
         </w:numPr>
-        <w:rPr>
-          <w:sz w:val="24"/>
-          <w:szCs w:val="24"/>
-        </w:rPr>
-      </w:pPr>
-      <w:r>
-        <w:rPr>
+        <w:spacing w:line="360" w:lineRule="auto"/>
+        <w:rPr>
+          <w:rFonts w:ascii="Times New Roman" w:hAnsi="Times New Roman" w:cs="Times New Roman"/>
+          <w:sz w:val="24"/>
+          <w:szCs w:val="24"/>
+        </w:rPr>
+      </w:pPr>
+      <w:r>
+        <w:rPr>
+          <w:rFonts w:ascii="Times New Roman" w:hAnsi="Times New Roman" w:cs="Times New Roman"/>
           <w:sz w:val="24"/>
           <w:szCs w:val="24"/>
         </w:rPr>
@@ -706,13 +844,16 @@
           <w:ilvl w:val="0"/>
           <w:numId w:val="4"/>
         </w:numPr>
-        <w:rPr>
-          <w:sz w:val="24"/>
-          <w:szCs w:val="24"/>
-        </w:rPr>
-      </w:pPr>
-      <w:r>
-        <w:rPr>
+        <w:spacing w:line="360" w:lineRule="auto"/>
+        <w:rPr>
+          <w:rFonts w:ascii="Times New Roman" w:hAnsi="Times New Roman" w:cs="Times New Roman"/>
+          <w:sz w:val="24"/>
+          <w:szCs w:val="24"/>
+        </w:rPr>
+      </w:pPr>
+      <w:r>
+        <w:rPr>
+          <w:rFonts w:ascii="Times New Roman" w:hAnsi="Times New Roman" w:cs="Times New Roman"/>
           <w:sz w:val="24"/>
           <w:szCs w:val="24"/>
         </w:rPr>
@@ -726,13 +867,16 @@
           <w:ilvl w:val="0"/>
           <w:numId w:val="4"/>
         </w:numPr>
-        <w:rPr>
-          <w:sz w:val="24"/>
-          <w:szCs w:val="24"/>
-        </w:rPr>
-      </w:pPr>
-      <w:r>
-        <w:rPr>
+        <w:spacing w:line="360" w:lineRule="auto"/>
+        <w:rPr>
+          <w:rFonts w:ascii="Times New Roman" w:hAnsi="Times New Roman" w:cs="Times New Roman"/>
+          <w:sz w:val="24"/>
+          <w:szCs w:val="24"/>
+        </w:rPr>
+      </w:pPr>
+      <w:r>
+        <w:rPr>
+          <w:rFonts w:ascii="Times New Roman" w:hAnsi="Times New Roman" w:cs="Times New Roman"/>
           <w:sz w:val="24"/>
           <w:szCs w:val="24"/>
         </w:rPr>
@@ -741,13 +885,16 @@
     </w:p>
     <w:p>
       <w:pPr>
-        <w:rPr>
-          <w:sz w:val="24"/>
-          <w:szCs w:val="24"/>
-        </w:rPr>
-      </w:pPr>
-      <w:r>
-        <w:rPr>
+        <w:spacing w:line="360" w:lineRule="auto"/>
+        <w:rPr>
+          <w:rFonts w:ascii="Times New Roman" w:hAnsi="Times New Roman" w:cs="Times New Roman"/>
+          <w:sz w:val="24"/>
+          <w:szCs w:val="24"/>
+        </w:rPr>
+      </w:pPr>
+      <w:r>
+        <w:rPr>
+          <w:rFonts w:ascii="Times New Roman" w:hAnsi="Times New Roman" w:cs="Times New Roman"/>
           <w:sz w:val="24"/>
           <w:szCs w:val="24"/>
         </w:rPr>
@@ -756,7 +903,9 @@
     </w:p>
     <w:p>
       <w:pPr>
-        <w:rPr>
+        <w:spacing w:line="360" w:lineRule="auto"/>
+        <w:rPr>
+          <w:rFonts w:ascii="Times New Roman" w:hAnsi="Times New Roman" w:cs="Times New Roman"/>
           <w:sz w:val="24"/>
           <w:szCs w:val="24"/>
         </w:rPr>
@@ -765,30 +914,19 @@
         <w:r>
           <w:rPr>
             <w:rStyle w:val="Hyperlink"/>
-            <w:rFonts w:cs="Arial"/>
+            <w:rFonts w:ascii="Times New Roman" w:hAnsi="Times New Roman" w:cs="Times New Roman"/>
             <w:color w:val="auto"/>
             <w:sz w:val="24"/>
             <w:szCs w:val="24"/>
             <w:u w:val="none"/>
             <w:shd w:val="clear" w:color="auto" w:fill="FFFFFF"/>
           </w:rPr>
-          <w:t xml:space="preserve">Incremental </w:t>
-        </w:r>
-        <w:r>
-          <w:rPr>
-            <w:rStyle w:val="Hyperlink"/>
-            <w:rFonts w:cs="Arial"/>
-            <w:color w:val="auto"/>
-            <w:sz w:val="24"/>
-            <w:szCs w:val="24"/>
-            <w:u w:val="none"/>
-            <w:shd w:val="clear" w:color="auto" w:fill="FFFFFF"/>
-          </w:rPr>
-          <w:t>approach</w:t>
+          <w:t>Incremental approach</w:t>
         </w:r>
       </w:hyperlink>
       <w:r>
         <w:rPr>
+          <w:rFonts w:ascii="Times New Roman" w:hAnsi="Times New Roman" w:cs="Times New Roman"/>
           <w:sz w:val="24"/>
           <w:szCs w:val="24"/>
         </w:rPr>
@@ -796,6 +934,7 @@
       </w:r>
       <w:r>
         <w:rPr>
+          <w:rFonts w:ascii="Times New Roman" w:hAnsi="Times New Roman" w:cs="Times New Roman"/>
           <w:sz w:val="24"/>
           <w:szCs w:val="24"/>
         </w:rPr>
@@ -803,6 +942,7 @@
       </w:r>
       <w:r>
         <w:rPr>
+          <w:rFonts w:ascii="Times New Roman" w:hAnsi="Times New Roman" w:cs="Times New Roman"/>
           <w:sz w:val="24"/>
           <w:szCs w:val="24"/>
         </w:rPr>
@@ -810,6 +950,7 @@
       </w:r>
       <w:r>
         <w:rPr>
+          <w:rFonts w:ascii="Times New Roman" w:hAnsi="Times New Roman" w:cs="Times New Roman"/>
           <w:sz w:val="24"/>
           <w:szCs w:val="24"/>
         </w:rPr>
@@ -817,6 +958,7 @@
       </w:r>
       <w:r>
         <w:rPr>
+          <w:rFonts w:ascii="Times New Roman" w:hAnsi="Times New Roman" w:cs="Times New Roman"/>
           <w:sz w:val="24"/>
           <w:szCs w:val="24"/>
         </w:rPr>
@@ -830,13 +972,16 @@
           <w:ilvl w:val="0"/>
           <w:numId w:val="11"/>
         </w:numPr>
-        <w:rPr>
-          <w:sz w:val="24"/>
-          <w:szCs w:val="24"/>
-        </w:rPr>
-      </w:pPr>
-      <w:r>
-        <w:rPr>
+        <w:spacing w:line="360" w:lineRule="auto"/>
+        <w:rPr>
+          <w:rFonts w:ascii="Times New Roman" w:hAnsi="Times New Roman" w:cs="Times New Roman"/>
+          <w:sz w:val="24"/>
+          <w:szCs w:val="24"/>
+        </w:rPr>
+      </w:pPr>
+      <w:r>
+        <w:rPr>
+          <w:rFonts w:ascii="Times New Roman" w:hAnsi="Times New Roman" w:cs="Times New Roman"/>
           <w:sz w:val="24"/>
           <w:szCs w:val="24"/>
         </w:rPr>
@@ -850,13 +995,16 @@
           <w:ilvl w:val="0"/>
           <w:numId w:val="11"/>
         </w:numPr>
-        <w:rPr>
-          <w:sz w:val="24"/>
-          <w:szCs w:val="24"/>
-        </w:rPr>
-      </w:pPr>
-      <w:r>
-        <w:rPr>
+        <w:spacing w:line="360" w:lineRule="auto"/>
+        <w:rPr>
+          <w:rFonts w:ascii="Times New Roman" w:hAnsi="Times New Roman" w:cs="Times New Roman"/>
+          <w:sz w:val="24"/>
+          <w:szCs w:val="24"/>
+        </w:rPr>
+      </w:pPr>
+      <w:r>
+        <w:rPr>
+          <w:rFonts w:ascii="Times New Roman" w:hAnsi="Times New Roman" w:cs="Times New Roman"/>
           <w:sz w:val="24"/>
           <w:szCs w:val="24"/>
         </w:rPr>
@@ -870,13 +1018,16 @@
           <w:ilvl w:val="0"/>
           <w:numId w:val="11"/>
         </w:numPr>
-        <w:rPr>
-          <w:sz w:val="24"/>
-          <w:szCs w:val="24"/>
-        </w:rPr>
-      </w:pPr>
-      <w:r>
-        <w:rPr>
+        <w:spacing w:line="360" w:lineRule="auto"/>
+        <w:rPr>
+          <w:rFonts w:ascii="Times New Roman" w:hAnsi="Times New Roman" w:cs="Times New Roman"/>
+          <w:sz w:val="24"/>
+          <w:szCs w:val="24"/>
+        </w:rPr>
+      </w:pPr>
+      <w:r>
+        <w:rPr>
+          <w:rFonts w:ascii="Times New Roman" w:hAnsi="Times New Roman" w:cs="Times New Roman"/>
           <w:sz w:val="24"/>
           <w:szCs w:val="24"/>
         </w:rPr>
@@ -890,13 +1041,16 @@
           <w:ilvl w:val="0"/>
           <w:numId w:val="11"/>
         </w:numPr>
-        <w:rPr>
-          <w:sz w:val="24"/>
-          <w:szCs w:val="24"/>
-        </w:rPr>
-      </w:pPr>
-      <w:r>
-        <w:rPr>
+        <w:spacing w:line="360" w:lineRule="auto"/>
+        <w:rPr>
+          <w:rFonts w:ascii="Times New Roman" w:hAnsi="Times New Roman" w:cs="Times New Roman"/>
+          <w:sz w:val="24"/>
+          <w:szCs w:val="24"/>
+        </w:rPr>
+      </w:pPr>
+      <w:r>
+        <w:rPr>
+          <w:rFonts w:ascii="Times New Roman" w:hAnsi="Times New Roman" w:cs="Times New Roman"/>
           <w:sz w:val="24"/>
           <w:szCs w:val="24"/>
         </w:rPr>
@@ -910,13 +1064,16 @@
           <w:ilvl w:val="0"/>
           <w:numId w:val="11"/>
         </w:numPr>
-        <w:rPr>
-          <w:sz w:val="24"/>
-          <w:szCs w:val="24"/>
-        </w:rPr>
-      </w:pPr>
-      <w:r>
-        <w:rPr>
+        <w:spacing w:line="360" w:lineRule="auto"/>
+        <w:rPr>
+          <w:rFonts w:ascii="Times New Roman" w:hAnsi="Times New Roman" w:cs="Times New Roman"/>
+          <w:sz w:val="24"/>
+          <w:szCs w:val="24"/>
+        </w:rPr>
+      </w:pPr>
+      <w:r>
+        <w:rPr>
+          <w:rFonts w:ascii="Times New Roman" w:hAnsi="Times New Roman" w:cs="Times New Roman"/>
           <w:sz w:val="24"/>
           <w:szCs w:val="24"/>
         </w:rPr>
@@ -930,20 +1087,25 @@
           <w:ilvl w:val="0"/>
           <w:numId w:val="11"/>
         </w:numPr>
-        <w:rPr>
-          <w:sz w:val="24"/>
-          <w:szCs w:val="24"/>
-        </w:rPr>
-      </w:pPr>
-      <w:r>
-        <w:rPr>
-          <w:sz w:val="24"/>
-          <w:szCs w:val="24"/>
-        </w:rPr>
+        <w:spacing w:line="360" w:lineRule="auto"/>
+        <w:rPr>
+          <w:rFonts w:ascii="Times New Roman" w:hAnsi="Times New Roman" w:cs="Times New Roman"/>
+          <w:sz w:val="24"/>
+          <w:szCs w:val="24"/>
+        </w:rPr>
+      </w:pPr>
+      <w:r>
+        <w:rPr>
+          <w:rFonts w:ascii="Times New Roman" w:hAnsi="Times New Roman" w:cs="Times New Roman"/>
+          <w:sz w:val="24"/>
+          <w:szCs w:val="24"/>
+        </w:rPr>
+        <w:lastRenderedPageBreak/>
         <w:t>Refactoring</w:t>
       </w:r>
       <w:r>
         <w:rPr>
+          <w:rFonts w:ascii="Times New Roman" w:hAnsi="Times New Roman" w:cs="Times New Roman"/>
           <w:sz w:val="24"/>
           <w:szCs w:val="24"/>
         </w:rPr>
@@ -957,13 +1119,16 @@
           <w:ilvl w:val="0"/>
           <w:numId w:val="11"/>
         </w:numPr>
-        <w:rPr>
-          <w:sz w:val="24"/>
-          <w:szCs w:val="24"/>
-        </w:rPr>
-      </w:pPr>
-      <w:r>
-        <w:rPr>
+        <w:spacing w:line="360" w:lineRule="auto"/>
+        <w:rPr>
+          <w:rFonts w:ascii="Times New Roman" w:hAnsi="Times New Roman" w:cs="Times New Roman"/>
+          <w:sz w:val="24"/>
+          <w:szCs w:val="24"/>
+        </w:rPr>
+      </w:pPr>
+      <w:r>
+        <w:rPr>
+          <w:rFonts w:ascii="Times New Roman" w:hAnsi="Times New Roman" w:cs="Times New Roman"/>
           <w:sz w:val="24"/>
           <w:szCs w:val="24"/>
         </w:rPr>
@@ -977,13 +1142,16 @@
           <w:ilvl w:val="0"/>
           <w:numId w:val="11"/>
         </w:numPr>
-        <w:rPr>
-          <w:sz w:val="24"/>
-          <w:szCs w:val="24"/>
-        </w:rPr>
-      </w:pPr>
-      <w:r>
-        <w:rPr>
+        <w:spacing w:line="360" w:lineRule="auto"/>
+        <w:rPr>
+          <w:rFonts w:ascii="Times New Roman" w:hAnsi="Times New Roman" w:cs="Times New Roman"/>
+          <w:sz w:val="24"/>
+          <w:szCs w:val="24"/>
+        </w:rPr>
+      </w:pPr>
+      <w:r>
+        <w:rPr>
+          <w:rFonts w:ascii="Times New Roman" w:hAnsi="Times New Roman" w:cs="Times New Roman"/>
           <w:sz w:val="24"/>
           <w:szCs w:val="24"/>
         </w:rPr>
@@ -991,6 +1159,7 @@
       </w:r>
       <w:r>
         <w:rPr>
+          <w:rFonts w:ascii="Times New Roman" w:hAnsi="Times New Roman" w:cs="Times New Roman"/>
           <w:sz w:val="24"/>
           <w:szCs w:val="24"/>
         </w:rPr>
@@ -1004,13 +1173,16 @@
           <w:ilvl w:val="0"/>
           <w:numId w:val="11"/>
         </w:numPr>
-        <w:rPr>
-          <w:sz w:val="24"/>
-          <w:szCs w:val="24"/>
-        </w:rPr>
-      </w:pPr>
-      <w:r>
-        <w:rPr>
+        <w:spacing w:line="360" w:lineRule="auto"/>
+        <w:rPr>
+          <w:rFonts w:ascii="Times New Roman" w:hAnsi="Times New Roman" w:cs="Times New Roman"/>
+          <w:sz w:val="24"/>
+          <w:szCs w:val="24"/>
+        </w:rPr>
+      </w:pPr>
+      <w:r>
+        <w:rPr>
+          <w:rFonts w:ascii="Times New Roman" w:hAnsi="Times New Roman" w:cs="Times New Roman"/>
           <w:sz w:val="24"/>
           <w:szCs w:val="24"/>
         </w:rPr>
@@ -1024,13 +1196,16 @@
           <w:ilvl w:val="0"/>
           <w:numId w:val="11"/>
         </w:numPr>
-        <w:rPr>
-          <w:sz w:val="24"/>
-          <w:szCs w:val="24"/>
-        </w:rPr>
-      </w:pPr>
-      <w:r>
-        <w:rPr>
+        <w:spacing w:line="360" w:lineRule="auto"/>
+        <w:rPr>
+          <w:rFonts w:ascii="Times New Roman" w:hAnsi="Times New Roman" w:cs="Times New Roman"/>
+          <w:sz w:val="24"/>
+          <w:szCs w:val="24"/>
+        </w:rPr>
+      </w:pPr>
+      <w:r>
+        <w:rPr>
+          <w:rFonts w:ascii="Times New Roman" w:hAnsi="Times New Roman" w:cs="Times New Roman"/>
           <w:sz w:val="24"/>
           <w:szCs w:val="24"/>
         </w:rPr>
@@ -1044,13 +1219,16 @@
           <w:ilvl w:val="0"/>
           <w:numId w:val="11"/>
         </w:numPr>
-        <w:rPr>
-          <w:sz w:val="24"/>
-          <w:szCs w:val="24"/>
-        </w:rPr>
-      </w:pPr>
-      <w:r>
-        <w:rPr>
+        <w:spacing w:line="360" w:lineRule="auto"/>
+        <w:rPr>
+          <w:rFonts w:ascii="Times New Roman" w:hAnsi="Times New Roman" w:cs="Times New Roman"/>
+          <w:sz w:val="24"/>
+          <w:szCs w:val="24"/>
+        </w:rPr>
+      </w:pPr>
+      <w:r>
+        <w:rPr>
+          <w:rFonts w:ascii="Times New Roman" w:hAnsi="Times New Roman" w:cs="Times New Roman"/>
           <w:sz w:val="24"/>
           <w:szCs w:val="24"/>
         </w:rPr>
@@ -1064,13 +1242,16 @@
           <w:ilvl w:val="0"/>
           <w:numId w:val="11"/>
         </w:numPr>
-        <w:rPr>
-          <w:sz w:val="24"/>
-          <w:szCs w:val="24"/>
-        </w:rPr>
-      </w:pPr>
-      <w:r>
-        <w:rPr>
+        <w:spacing w:line="360" w:lineRule="auto"/>
+        <w:rPr>
+          <w:rFonts w:ascii="Times New Roman" w:hAnsi="Times New Roman" w:cs="Times New Roman"/>
+          <w:sz w:val="24"/>
+          <w:szCs w:val="24"/>
+        </w:rPr>
+      </w:pPr>
+      <w:r>
+        <w:rPr>
+          <w:rFonts w:ascii="Times New Roman" w:hAnsi="Times New Roman" w:cs="Times New Roman"/>
           <w:sz w:val="24"/>
           <w:szCs w:val="24"/>
         </w:rPr>
@@ -1079,13 +1260,16 @@
     </w:p>
     <w:p>
       <w:pPr>
-        <w:rPr>
-          <w:sz w:val="24"/>
-          <w:szCs w:val="24"/>
-        </w:rPr>
-      </w:pPr>
-      <w:r>
-        <w:rPr>
+        <w:spacing w:line="360" w:lineRule="auto"/>
+        <w:rPr>
+          <w:rFonts w:ascii="Times New Roman" w:hAnsi="Times New Roman" w:cs="Times New Roman"/>
+          <w:sz w:val="24"/>
+          <w:szCs w:val="24"/>
+        </w:rPr>
+      </w:pPr>
+      <w:r>
+        <w:rPr>
+          <w:rFonts w:ascii="Times New Roman" w:hAnsi="Times New Roman" w:cs="Times New Roman"/>
           <w:sz w:val="24"/>
           <w:szCs w:val="24"/>
         </w:rPr>
@@ -1093,15 +1277,15 @@
       </w:r>
       <w:r>
         <w:rPr>
+          <w:rFonts w:ascii="Times New Roman" w:hAnsi="Times New Roman" w:cs="Times New Roman"/>
           <w:sz w:val="24"/>
           <w:szCs w:val="24"/>
         </w:rPr>
         <w:t>and everything works incrementally and done in many iterations. The principles of XP are also based on the agile manifesto.</w:t>
       </w:r>
-      <w:bookmarkStart w:id="0" w:name="_GoBack"/>
-      <w:bookmarkEnd w:id="0"/>
-      <w:r>
-        <w:rPr>
+      <w:r>
+        <w:rPr>
+          <w:rFonts w:ascii="Times New Roman" w:hAnsi="Times New Roman" w:cs="Times New Roman"/>
           <w:sz w:val="24"/>
           <w:szCs w:val="24"/>
         </w:rPr>
@@ -1109,6 +1293,7 @@
       </w:r>
       <w:r>
         <w:rPr>
+          <w:rFonts w:ascii="Times New Roman" w:hAnsi="Times New Roman" w:cs="Times New Roman"/>
           <w:sz w:val="24"/>
           <w:szCs w:val="24"/>
         </w:rPr>
@@ -1116,6 +1301,7 @@
       </w:r>
       <w:r>
         <w:rPr>
+          <w:rFonts w:ascii="Times New Roman" w:hAnsi="Times New Roman" w:cs="Times New Roman"/>
           <w:sz w:val="24"/>
           <w:szCs w:val="24"/>
         </w:rPr>
@@ -1124,42 +1310,34 @@
     </w:p>
     <w:p>
       <w:pPr>
-        <w:rPr>
-          <w:sz w:val="24"/>
-          <w:szCs w:val="24"/>
-        </w:rPr>
-      </w:pPr>
-      <w:r>
-        <w:rPr>
-          <w:sz w:val="24"/>
-          <w:szCs w:val="24"/>
-        </w:rPr>
-        <w:t xml:space="preserve">When it comes to maintenance the plan-driven development </w:t>
-      </w:r>
-      <w:r>
-        <w:rPr>
-          <w:sz w:val="24"/>
-          <w:szCs w:val="24"/>
-        </w:rPr>
-        <w:t>outperform</w:t>
-      </w:r>
-      <w:r>
-        <w:rPr>
-          <w:sz w:val="24"/>
-          <w:szCs w:val="24"/>
-        </w:rPr>
-        <w:t>s agile development. As a result of detailed documentation of the software the maintenance can be done much easier. That’s where agile development is weak as a documentation is really small. To address this issue you must keep customer involved in process.</w:t>
-      </w:r>
-    </w:p>
-    <w:p>
-      <w:pPr>
-        <w:rPr>
-          <w:sz w:val="24"/>
-          <w:szCs w:val="24"/>
-        </w:rPr>
-      </w:pPr>
-      <w:r>
-        <w:rPr>
+        <w:spacing w:line="360" w:lineRule="auto"/>
+        <w:rPr>
+          <w:rFonts w:ascii="Times New Roman" w:hAnsi="Times New Roman" w:cs="Times New Roman"/>
+          <w:sz w:val="24"/>
+          <w:szCs w:val="24"/>
+        </w:rPr>
+      </w:pPr>
+      <w:r>
+        <w:rPr>
+          <w:rFonts w:ascii="Times New Roman" w:hAnsi="Times New Roman" w:cs="Times New Roman"/>
+          <w:sz w:val="24"/>
+          <w:szCs w:val="24"/>
+        </w:rPr>
+        <w:t>When it comes to maintenance the plan-driven development outperforms agile development. As a result of detailed documentation of the software the maintenance can be done much easier. That’s where agile development is weak as a documentation is really small. To address this issue you must keep customer involved in process.</w:t>
+      </w:r>
+    </w:p>
+    <w:p>
+      <w:pPr>
+        <w:spacing w:line="360" w:lineRule="auto"/>
+        <w:rPr>
+          <w:rFonts w:ascii="Times New Roman" w:hAnsi="Times New Roman" w:cs="Times New Roman"/>
+          <w:sz w:val="24"/>
+          <w:szCs w:val="24"/>
+        </w:rPr>
+      </w:pPr>
+      <w:r>
+        <w:rPr>
+          <w:rFonts w:ascii="Times New Roman" w:hAnsi="Times New Roman" w:cs="Times New Roman"/>
           <w:sz w:val="24"/>
           <w:szCs w:val="24"/>
         </w:rPr>
@@ -1173,24 +1351,20 @@
           <w:ilvl w:val="0"/>
           <w:numId w:val="12"/>
         </w:numPr>
-        <w:rPr>
-          <w:sz w:val="24"/>
-          <w:szCs w:val="24"/>
-        </w:rPr>
-      </w:pPr>
-      <w:r>
-        <w:rPr>
-          <w:sz w:val="24"/>
-          <w:szCs w:val="24"/>
-        </w:rPr>
-        <w:t>E</w:t>
-      </w:r>
-      <w:r>
-        <w:rPr>
-          <w:sz w:val="24"/>
-          <w:szCs w:val="24"/>
-        </w:rPr>
-        <w:t xml:space="preserve">mbedded systems where the software has to interface with hardware systems </w:t>
+        <w:spacing w:line="360" w:lineRule="auto"/>
+        <w:rPr>
+          <w:rFonts w:ascii="Times New Roman" w:hAnsi="Times New Roman" w:cs="Times New Roman"/>
+          <w:sz w:val="24"/>
+          <w:szCs w:val="24"/>
+        </w:rPr>
+      </w:pPr>
+      <w:r>
+        <w:rPr>
+          <w:rFonts w:ascii="Times New Roman" w:hAnsi="Times New Roman" w:cs="Times New Roman"/>
+          <w:sz w:val="24"/>
+          <w:szCs w:val="24"/>
+        </w:rPr>
+        <w:t xml:space="preserve">Embedded systems where the software has to interface with hardware systems </w:t>
       </w:r>
     </w:p>
     <w:p>
@@ -1200,25 +1374,20 @@
           <w:ilvl w:val="0"/>
           <w:numId w:val="12"/>
         </w:numPr>
-        <w:rPr>
-          <w:sz w:val="24"/>
-          <w:szCs w:val="24"/>
-        </w:rPr>
-      </w:pPr>
-      <w:r>
-        <w:rPr>
-          <w:sz w:val="24"/>
-          <w:szCs w:val="24"/>
-        </w:rPr>
-        <w:lastRenderedPageBreak/>
-        <w:t>C</w:t>
-      </w:r>
-      <w:r>
-        <w:rPr>
-          <w:sz w:val="24"/>
-          <w:szCs w:val="24"/>
-        </w:rPr>
-        <w:t>ritical systems where there is need for extensive safety and security analysis of the software specification and design</w:t>
+        <w:spacing w:line="360" w:lineRule="auto"/>
+        <w:rPr>
+          <w:rFonts w:ascii="Times New Roman" w:hAnsi="Times New Roman" w:cs="Times New Roman"/>
+          <w:sz w:val="24"/>
+          <w:szCs w:val="24"/>
+        </w:rPr>
+      </w:pPr>
+      <w:r>
+        <w:rPr>
+          <w:rFonts w:ascii="Times New Roman" w:hAnsi="Times New Roman" w:cs="Times New Roman"/>
+          <w:sz w:val="24"/>
+          <w:szCs w:val="24"/>
+        </w:rPr>
+        <w:t>Critical systems where there is need for extensive safety and security analysis of the software specification and design</w:t>
       </w:r>
     </w:p>
     <w:p>
@@ -1228,36 +1397,35 @@
           <w:ilvl w:val="0"/>
           <w:numId w:val="12"/>
         </w:numPr>
-        <w:rPr>
-          <w:sz w:val="24"/>
-          <w:szCs w:val="24"/>
-        </w:rPr>
-      </w:pPr>
-      <w:r>
-        <w:rPr>
-          <w:sz w:val="24"/>
-          <w:szCs w:val="24"/>
-        </w:rPr>
-        <w:t>L</w:t>
-      </w:r>
-      <w:r>
-        <w:rPr>
-          <w:sz w:val="24"/>
-          <w:szCs w:val="24"/>
-        </w:rPr>
-        <w:t xml:space="preserve">arge software systems that are part of broader engineering systems developed by several partner companies </w:t>
-      </w:r>
-    </w:p>
-    <w:p>
-      <w:pPr>
+        <w:spacing w:line="360" w:lineRule="auto"/>
+        <w:rPr>
+          <w:rFonts w:ascii="Times New Roman" w:hAnsi="Times New Roman" w:cs="Times New Roman"/>
+          <w:sz w:val="24"/>
+          <w:szCs w:val="24"/>
+        </w:rPr>
+      </w:pPr>
+      <w:r>
+        <w:rPr>
+          <w:rFonts w:ascii="Times New Roman" w:hAnsi="Times New Roman" w:cs="Times New Roman"/>
+          <w:sz w:val="24"/>
+          <w:szCs w:val="24"/>
+        </w:rPr>
+        <w:t xml:space="preserve">Large software systems that are part of broader engineering systems developed by several partner companies </w:t>
+      </w:r>
+    </w:p>
+    <w:p>
+      <w:pPr>
+        <w:spacing w:line="360" w:lineRule="auto"/>
         <w:ind w:left="360"/>
         <w:rPr>
-          <w:sz w:val="24"/>
-          <w:szCs w:val="24"/>
-        </w:rPr>
-      </w:pPr>
-      <w:r>
-        <w:rPr>
+          <w:rFonts w:ascii="Times New Roman" w:hAnsi="Times New Roman" w:cs="Times New Roman"/>
+          <w:sz w:val="24"/>
+          <w:szCs w:val="24"/>
+        </w:rPr>
+      </w:pPr>
+      <w:r>
+        <w:rPr>
+          <w:rFonts w:ascii="Times New Roman" w:hAnsi="Times New Roman" w:cs="Times New Roman"/>
           <w:sz w:val="24"/>
           <w:szCs w:val="24"/>
         </w:rPr>
@@ -1271,38 +1439,20 @@
           <w:ilvl w:val="0"/>
           <w:numId w:val="14"/>
         </w:numPr>
-        <w:rPr>
-          <w:sz w:val="24"/>
-          <w:szCs w:val="24"/>
-        </w:rPr>
-      </w:pPr>
-      <w:r>
-        <w:rPr>
-          <w:sz w:val="24"/>
-          <w:szCs w:val="24"/>
-        </w:rPr>
-        <w:t>s</w:t>
-      </w:r>
-      <w:r>
-        <w:rPr>
-          <w:sz w:val="24"/>
-          <w:szCs w:val="24"/>
-        </w:rPr>
-        <w:t>ituations</w:t>
-      </w:r>
-      <w:r>
-        <w:rPr>
-          <w:sz w:val="24"/>
-          <w:szCs w:val="24"/>
-        </w:rPr>
-        <w:t xml:space="preserve"> where informal te</w:t>
-      </w:r>
-      <w:r>
-        <w:rPr>
-          <w:sz w:val="24"/>
-          <w:szCs w:val="24"/>
-        </w:rPr>
-        <w:t>am communication is possible</w:t>
+        <w:spacing w:line="360" w:lineRule="auto"/>
+        <w:rPr>
+          <w:rFonts w:ascii="Times New Roman" w:hAnsi="Times New Roman" w:cs="Times New Roman"/>
+          <w:sz w:val="24"/>
+          <w:szCs w:val="24"/>
+        </w:rPr>
+      </w:pPr>
+      <w:r>
+        <w:rPr>
+          <w:rFonts w:ascii="Times New Roman" w:hAnsi="Times New Roman" w:cs="Times New Roman"/>
+          <w:sz w:val="24"/>
+          <w:szCs w:val="24"/>
+        </w:rPr>
+        <w:t>situations where informal team communication is possible</w:t>
       </w:r>
     </w:p>
     <w:p>
@@ -1312,243 +1462,105 @@
           <w:ilvl w:val="0"/>
           <w:numId w:val="14"/>
         </w:numPr>
-        <w:rPr>
-          <w:sz w:val="24"/>
-          <w:szCs w:val="24"/>
-        </w:rPr>
-      </w:pPr>
-      <w:r>
-        <w:rPr>
-          <w:sz w:val="24"/>
-          <w:szCs w:val="24"/>
-        </w:rPr>
-        <w:t>situations where s</w:t>
-      </w:r>
-      <w:r>
-        <w:rPr>
-          <w:sz w:val="24"/>
-          <w:szCs w:val="24"/>
-        </w:rPr>
-        <w:t>oftw</w:t>
-      </w:r>
-      <w:r>
-        <w:rPr>
-          <w:sz w:val="24"/>
-          <w:szCs w:val="24"/>
-        </w:rPr>
-        <w:t>are requirements change quickly</w:t>
-      </w:r>
-    </w:p>
-    <w:p>
-      <w:pPr>
+        <w:spacing w:line="360" w:lineRule="auto"/>
+        <w:rPr>
+          <w:rFonts w:ascii="Times New Roman" w:hAnsi="Times New Roman" w:cs="Times New Roman"/>
+          <w:sz w:val="24"/>
+          <w:szCs w:val="24"/>
+        </w:rPr>
+      </w:pPr>
+      <w:r>
+        <w:rPr>
+          <w:rFonts w:ascii="Times New Roman" w:hAnsi="Times New Roman" w:cs="Times New Roman"/>
+          <w:sz w:val="24"/>
+          <w:szCs w:val="24"/>
+        </w:rPr>
+        <w:t>situations where software requirements change quickly</w:t>
+      </w:r>
+    </w:p>
+    <w:p>
+      <w:pPr>
+        <w:spacing w:line="360" w:lineRule="auto"/>
         <w:ind w:left="360"/>
         <w:rPr>
-          <w:sz w:val="24"/>
-          <w:szCs w:val="24"/>
-        </w:rPr>
-      </w:pPr>
-    </w:p>
-    <w:p>
-      <w:pPr>
-        <w:rPr>
-          <w:sz w:val="24"/>
-          <w:szCs w:val="24"/>
-        </w:rPr>
-      </w:pPr>
-    </w:p>
-    <w:p>
-      <w:pPr>
-        <w:rPr>
-          <w:sz w:val="24"/>
-          <w:szCs w:val="24"/>
-        </w:rPr>
-      </w:pPr>
-    </w:p>
-    <w:p>
-      <w:pPr>
-        <w:rPr>
-          <w:sz w:val="24"/>
-          <w:szCs w:val="24"/>
-        </w:rPr>
-      </w:pPr>
-    </w:p>
-    <w:p>
-      <w:pPr>
-        <w:rPr>
-          <w:sz w:val="24"/>
-          <w:szCs w:val="24"/>
-        </w:rPr>
-      </w:pPr>
-    </w:p>
-    <w:p>
-      <w:pPr>
-        <w:rPr>
-          <w:sz w:val="24"/>
-          <w:szCs w:val="24"/>
-        </w:rPr>
-      </w:pPr>
-    </w:p>
-    <w:p>
-      <w:pPr>
-        <w:rPr>
-          <w:sz w:val="24"/>
-          <w:szCs w:val="24"/>
-        </w:rPr>
-      </w:pPr>
-    </w:p>
-    <w:p>
-      <w:pPr>
-        <w:rPr>
-          <w:sz w:val="24"/>
-          <w:szCs w:val="24"/>
-        </w:rPr>
-      </w:pPr>
-    </w:p>
-    <w:p>
-      <w:pPr>
-        <w:rPr>
-          <w:sz w:val="24"/>
-          <w:szCs w:val="24"/>
-        </w:rPr>
-      </w:pPr>
-    </w:p>
-    <w:p>
-      <w:pPr>
-        <w:rPr>
-          <w:sz w:val="24"/>
-          <w:szCs w:val="24"/>
-        </w:rPr>
-      </w:pPr>
-    </w:p>
-    <w:p>
-      <w:pPr>
-        <w:rPr>
-          <w:sz w:val="24"/>
-          <w:szCs w:val="24"/>
-        </w:rPr>
-      </w:pPr>
-    </w:p>
-    <w:p>
-      <w:pPr>
-        <w:rPr>
-          <w:sz w:val="24"/>
-          <w:szCs w:val="24"/>
-        </w:rPr>
-      </w:pPr>
-    </w:p>
-    <w:p>
-      <w:pPr>
-        <w:rPr>
-          <w:sz w:val="24"/>
-          <w:szCs w:val="24"/>
-        </w:rPr>
-      </w:pPr>
-    </w:p>
-    <w:p>
-      <w:pPr>
-        <w:rPr>
-          <w:sz w:val="24"/>
-          <w:szCs w:val="24"/>
-        </w:rPr>
-      </w:pPr>
-    </w:p>
-    <w:p>
-      <w:pPr>
-        <w:rPr>
-          <w:sz w:val="24"/>
-          <w:szCs w:val="24"/>
-        </w:rPr>
-      </w:pPr>
-    </w:p>
-    <w:p>
-      <w:pPr>
-        <w:rPr>
-          <w:sz w:val="24"/>
-          <w:szCs w:val="24"/>
-        </w:rPr>
-      </w:pPr>
-    </w:p>
-    <w:p>
-      <w:pPr>
-        <w:rPr>
-          <w:sz w:val="24"/>
-          <w:szCs w:val="24"/>
-        </w:rPr>
-      </w:pPr>
-    </w:p>
-    <w:p>
-      <w:pPr>
-        <w:rPr>
-          <w:sz w:val="24"/>
-          <w:szCs w:val="24"/>
-        </w:rPr>
-      </w:pPr>
-    </w:p>
-    <w:p>
-      <w:pPr>
-        <w:rPr>
-          <w:sz w:val="24"/>
-          <w:szCs w:val="24"/>
-        </w:rPr>
-      </w:pPr>
-    </w:p>
-    <w:p>
-      <w:pPr>
-        <w:rPr>
-          <w:sz w:val="24"/>
-          <w:szCs w:val="24"/>
-        </w:rPr>
-      </w:pPr>
-    </w:p>
-    <w:p>
-      <w:pPr>
-        <w:rPr>
-          <w:sz w:val="24"/>
-          <w:szCs w:val="24"/>
-        </w:rPr>
-      </w:pPr>
-    </w:p>
-    <w:p>
-      <w:pPr>
-        <w:rPr>
-          <w:sz w:val="24"/>
-          <w:szCs w:val="24"/>
-        </w:rPr>
-      </w:pPr>
-    </w:p>
-    <w:p>
-      <w:pPr>
-        <w:rPr>
-          <w:sz w:val="24"/>
-          <w:szCs w:val="24"/>
-        </w:rPr>
-      </w:pPr>
-    </w:p>
-    <w:p>
-      <w:pPr>
-        <w:rPr>
-          <w:sz w:val="24"/>
-          <w:szCs w:val="24"/>
-        </w:rPr>
-      </w:pPr>
-    </w:p>
-    <w:p>
-      <w:pPr>
-        <w:rPr>
-          <w:sz w:val="24"/>
-          <w:szCs w:val="24"/>
-        </w:rPr>
-      </w:pPr>
-      <w:r>
-        <w:rPr>
-          <w:sz w:val="24"/>
-          <w:szCs w:val="24"/>
-        </w:rPr>
+          <w:rFonts w:ascii="Times New Roman" w:hAnsi="Times New Roman" w:cs="Times New Roman"/>
+          <w:sz w:val="24"/>
+          <w:szCs w:val="24"/>
+        </w:rPr>
+      </w:pPr>
+    </w:p>
+    <w:p>
+      <w:pPr>
+        <w:spacing w:line="360" w:lineRule="auto"/>
+        <w:rPr>
+          <w:rFonts w:ascii="Times New Roman" w:hAnsi="Times New Roman" w:cs="Times New Roman"/>
+          <w:sz w:val="24"/>
+          <w:szCs w:val="24"/>
+        </w:rPr>
+      </w:pPr>
+    </w:p>
+    <w:p>
+      <w:pPr>
+        <w:spacing w:line="360" w:lineRule="auto"/>
+        <w:rPr>
+          <w:rFonts w:ascii="Times New Roman" w:hAnsi="Times New Roman" w:cs="Times New Roman"/>
+          <w:sz w:val="24"/>
+          <w:szCs w:val="24"/>
+        </w:rPr>
+      </w:pPr>
+    </w:p>
+    <w:p>
+      <w:pPr>
+        <w:spacing w:line="360" w:lineRule="auto"/>
+        <w:rPr>
+          <w:rFonts w:ascii="Times New Roman" w:hAnsi="Times New Roman" w:cs="Times New Roman"/>
+          <w:sz w:val="24"/>
+          <w:szCs w:val="24"/>
+        </w:rPr>
+      </w:pPr>
+    </w:p>
+    <w:p>
+      <w:pPr>
+        <w:spacing w:line="360" w:lineRule="auto"/>
+        <w:rPr>
+          <w:rFonts w:ascii="Times New Roman" w:hAnsi="Times New Roman" w:cs="Times New Roman"/>
+          <w:sz w:val="24"/>
+          <w:szCs w:val="24"/>
+        </w:rPr>
+      </w:pPr>
+    </w:p>
+    <w:p>
+      <w:pPr>
+        <w:spacing w:line="360" w:lineRule="auto"/>
+        <w:rPr>
+          <w:rFonts w:ascii="Times New Roman" w:hAnsi="Times New Roman" w:cs="Times New Roman"/>
+          <w:sz w:val="24"/>
+          <w:szCs w:val="24"/>
+        </w:rPr>
+      </w:pPr>
+    </w:p>
+    <w:p>
+      <w:pPr>
+        <w:spacing w:line="360" w:lineRule="auto"/>
+        <w:rPr>
+          <w:rFonts w:ascii="Times New Roman" w:hAnsi="Times New Roman" w:cs="Times New Roman"/>
+          <w:sz w:val="24"/>
+          <w:szCs w:val="24"/>
+        </w:rPr>
+      </w:pPr>
+      <w:r>
+        <w:rPr>
+          <w:rFonts w:ascii="Times New Roman" w:hAnsi="Times New Roman" w:cs="Times New Roman"/>
+          <w:sz w:val="24"/>
+          <w:szCs w:val="24"/>
+        </w:rPr>
+        <w:lastRenderedPageBreak/>
         <w:t>[</w:t>
       </w:r>
       <w:proofErr w:type="gramStart"/>
       <w:r>
         <w:rPr>
+          <w:rFonts w:ascii="Times New Roman" w:hAnsi="Times New Roman" w:cs="Times New Roman"/>
           <w:sz w:val="24"/>
           <w:szCs w:val="24"/>
         </w:rPr>
@@ -1557,6 +1569,7 @@
       <w:proofErr w:type="gramEnd"/>
       <w:r>
         <w:rPr>
+          <w:rFonts w:ascii="Times New Roman" w:hAnsi="Times New Roman" w:cs="Times New Roman"/>
           <w:sz w:val="24"/>
           <w:szCs w:val="24"/>
         </w:rPr>
@@ -1564,6 +1577,7 @@
       </w:r>
       <w:r>
         <w:rPr>
+          <w:rFonts w:ascii="Times New Roman" w:hAnsi="Times New Roman" w:cs="Times New Roman"/>
           <w:sz w:val="24"/>
           <w:szCs w:val="24"/>
         </w:rPr>
@@ -1572,6 +1586,7 @@
       </w:r>
       <w:r>
         <w:rPr>
+          <w:rFonts w:ascii="Times New Roman" w:hAnsi="Times New Roman" w:cs="Times New Roman"/>
           <w:sz w:val="24"/>
           <w:szCs w:val="24"/>
           <w:vertAlign w:val="superscript"/>
@@ -1580,6 +1595,7 @@
       </w:r>
       <w:r>
         <w:rPr>
+          <w:rFonts w:ascii="Times New Roman" w:hAnsi="Times New Roman" w:cs="Times New Roman"/>
           <w:sz w:val="24"/>
           <w:szCs w:val="24"/>
         </w:rPr>
@@ -1587,6 +1603,7 @@
       </w:r>
       <w:r>
         <w:rPr>
+          <w:rFonts w:ascii="Times New Roman" w:hAnsi="Times New Roman" w:cs="Times New Roman"/>
           <w:sz w:val="24"/>
           <w:szCs w:val="24"/>
         </w:rPr>
@@ -1595,6 +1612,7 @@
       <w:proofErr w:type="spellStart"/>
       <w:r>
         <w:rPr>
+          <w:rFonts w:ascii="Times New Roman" w:hAnsi="Times New Roman" w:cs="Times New Roman"/>
           <w:sz w:val="24"/>
           <w:szCs w:val="24"/>
         </w:rPr>
@@ -1603,6 +1621,7 @@
       <w:proofErr w:type="spellEnd"/>
       <w:r>
         <w:rPr>
+          <w:rFonts w:ascii="Times New Roman" w:hAnsi="Times New Roman" w:cs="Times New Roman"/>
           <w:sz w:val="24"/>
           <w:szCs w:val="24"/>
         </w:rPr>
@@ -1611,6 +1630,7 @@
       <w:proofErr w:type="gramStart"/>
       <w:r>
         <w:rPr>
+          <w:rFonts w:ascii="Times New Roman" w:hAnsi="Times New Roman" w:cs="Times New Roman"/>
           <w:sz w:val="24"/>
           <w:szCs w:val="24"/>
         </w:rPr>
@@ -1618,6 +1638,7 @@
       </w:r>
       <w:r>
         <w:rPr>
+          <w:rFonts w:ascii="Times New Roman" w:hAnsi="Times New Roman" w:cs="Times New Roman"/>
           <w:sz w:val="24"/>
           <w:szCs w:val="24"/>
         </w:rPr>
@@ -1626,6 +1647,7 @@
       <w:proofErr w:type="gramEnd"/>
       <w:r>
         <w:rPr>
+          <w:rFonts w:ascii="Times New Roman" w:hAnsi="Times New Roman" w:cs="Times New Roman"/>
           <w:sz w:val="24"/>
           <w:szCs w:val="24"/>
         </w:rPr>
@@ -1633,6 +1655,7 @@
       </w:r>
       <w:r>
         <w:rPr>
+          <w:rFonts w:ascii="Times New Roman" w:hAnsi="Times New Roman" w:cs="Times New Roman"/>
           <w:sz w:val="24"/>
           <w:szCs w:val="24"/>
         </w:rPr>
@@ -1641,122 +1664,60 @@
     </w:p>
     <w:p>
       <w:pPr>
-        <w:rPr>
-          <w:sz w:val="24"/>
-          <w:szCs w:val="24"/>
-        </w:rPr>
-      </w:pPr>
-      <w:r>
-        <w:rPr>
-          <w:sz w:val="24"/>
+        <w:spacing w:line="360" w:lineRule="auto"/>
+        <w:rPr>
+          <w:rFonts w:ascii="Times New Roman" w:hAnsi="Times New Roman" w:cs="Times New Roman"/>
+          <w:sz w:val="24"/>
+          <w:szCs w:val="24"/>
+        </w:rPr>
+      </w:pPr>
+      <w:r>
+        <w:rPr>
+          <w:rFonts w:ascii="Times New Roman" w:hAnsi="Times New Roman" w:cs="Times New Roman"/>
+          <w:sz w:val="24"/>
+          <w:szCs w:val="24"/>
         </w:rPr>
         <w:t>[</w:t>
       </w:r>
       <w:proofErr w:type="spellStart"/>
       <w:r>
         <w:rPr>
-          <w:sz w:val="24"/>
+          <w:rFonts w:ascii="Times New Roman" w:hAnsi="Times New Roman" w:cs="Times New Roman"/>
+          <w:sz w:val="24"/>
+          <w:szCs w:val="24"/>
         </w:rPr>
         <w:t>Schwaber</w:t>
       </w:r>
       <w:proofErr w:type="spellEnd"/>
       <w:r>
         <w:rPr>
-          <w:sz w:val="24"/>
+          <w:rFonts w:ascii="Times New Roman" w:hAnsi="Times New Roman" w:cs="Times New Roman"/>
+          <w:sz w:val="24"/>
+          <w:szCs w:val="24"/>
         </w:rPr>
         <w:t xml:space="preserve"> and </w:t>
       </w:r>
       <w:proofErr w:type="spellStart"/>
       <w:r>
         <w:rPr>
-          <w:sz w:val="24"/>
+          <w:rFonts w:ascii="Times New Roman" w:hAnsi="Times New Roman" w:cs="Times New Roman"/>
+          <w:sz w:val="24"/>
+          <w:szCs w:val="24"/>
         </w:rPr>
         <w:t>Beedle</w:t>
       </w:r>
       <w:proofErr w:type="spellEnd"/>
       <w:r>
         <w:rPr>
-          <w:sz w:val="24"/>
+          <w:rFonts w:ascii="Times New Roman" w:hAnsi="Times New Roman" w:cs="Times New Roman"/>
+          <w:sz w:val="24"/>
+          <w:szCs w:val="24"/>
         </w:rPr>
         <w:t xml:space="preserve"> 2001; Rubin 2013]</w:t>
       </w:r>
       <w:r>
         <w:rPr>
-          <w:sz w:val="24"/>
-        </w:rPr>
-        <w:tab/>
-      </w:r>
-      <w:r>
-        <w:rPr>
-          <w:sz w:val="24"/>
-          <w:szCs w:val="24"/>
-        </w:rPr>
-        <w:t>Software Engineering, 10</w:t>
-      </w:r>
-      <w:r>
-        <w:rPr>
-          <w:sz w:val="24"/>
-          <w:szCs w:val="24"/>
-          <w:vertAlign w:val="superscript"/>
-        </w:rPr>
-        <w:t>th</w:t>
-      </w:r>
-      <w:r>
-        <w:rPr>
-          <w:sz w:val="24"/>
-          <w:szCs w:val="24"/>
-        </w:rPr>
-        <w:t xml:space="preserve"> edition, Ian </w:t>
-      </w:r>
-      <w:proofErr w:type="spellStart"/>
-      <w:r>
-        <w:rPr>
-          <w:sz w:val="24"/>
-          <w:szCs w:val="24"/>
-        </w:rPr>
-        <w:t>Sommerville</w:t>
-      </w:r>
-      <w:proofErr w:type="spellEnd"/>
-      <w:r>
-        <w:rPr>
-          <w:sz w:val="24"/>
-          <w:szCs w:val="24"/>
-        </w:rPr>
-        <w:t>, Page 85.</w:t>
-      </w:r>
-    </w:p>
-    <w:p>
-      <w:pPr>
-        <w:rPr>
-          <w:sz w:val="24"/>
-          <w:szCs w:val="24"/>
-        </w:rPr>
-      </w:pPr>
-      <w:r>
-        <w:rPr>
-          <w:sz w:val="24"/>
-          <w:szCs w:val="24"/>
-        </w:rPr>
-        <w:t>[</w:t>
-      </w:r>
-      <w:proofErr w:type="gramStart"/>
-      <w:r>
-        <w:rPr>
-          <w:sz w:val="24"/>
-          <w:szCs w:val="24"/>
-        </w:rPr>
-        <w:t>waterfall</w:t>
-      </w:r>
-      <w:proofErr w:type="gramEnd"/>
-      <w:r>
-        <w:rPr>
-          <w:sz w:val="24"/>
-          <w:szCs w:val="24"/>
-        </w:rPr>
-        <w:t xml:space="preserve"> model]</w:t>
-      </w:r>
-      <w:r>
-        <w:rPr>
+          <w:rFonts w:ascii="Times New Roman" w:hAnsi="Times New Roman" w:cs="Times New Roman"/>
           <w:sz w:val="24"/>
           <w:szCs w:val="24"/>
         </w:rPr>
@@ -1765,6 +1726,7 @@
       </w:r>
       <w:r>
         <w:rPr>
+          <w:rFonts w:ascii="Times New Roman" w:hAnsi="Times New Roman" w:cs="Times New Roman"/>
           <w:sz w:val="24"/>
           <w:szCs w:val="24"/>
           <w:vertAlign w:val="superscript"/>
@@ -1773,6 +1735,7 @@
       </w:r>
       <w:r>
         <w:rPr>
+          <w:rFonts w:ascii="Times New Roman" w:hAnsi="Times New Roman" w:cs="Times New Roman"/>
           <w:sz w:val="24"/>
           <w:szCs w:val="24"/>
         </w:rPr>
@@ -1781,6 +1744,7 @@
       <w:proofErr w:type="spellStart"/>
       <w:r>
         <w:rPr>
+          <w:rFonts w:ascii="Times New Roman" w:hAnsi="Times New Roman" w:cs="Times New Roman"/>
           <w:sz w:val="24"/>
           <w:szCs w:val="24"/>
         </w:rPr>
@@ -1789,28 +1753,52 @@
       <w:proofErr w:type="spellEnd"/>
       <w:r>
         <w:rPr>
-          <w:sz w:val="24"/>
-          <w:szCs w:val="24"/>
-        </w:rPr>
-        <w:t>, Page 47.</w:t>
-      </w:r>
-    </w:p>
-    <w:p>
-      <w:pPr>
-        <w:rPr>
-          <w:sz w:val="24"/>
-          <w:szCs w:val="24"/>
-        </w:rPr>
-      </w:pPr>
-      <w:r>
-        <w:rPr>
-          <w:sz w:val="24"/>
-          <w:szCs w:val="24"/>
-        </w:rPr>
-        <w:t>[Incremental development]</w:t>
-      </w:r>
-      <w:r>
-        <w:rPr>
+          <w:rFonts w:ascii="Times New Roman" w:hAnsi="Times New Roman" w:cs="Times New Roman"/>
+          <w:sz w:val="24"/>
+          <w:szCs w:val="24"/>
+        </w:rPr>
+        <w:t>, Page 85.</w:t>
+      </w:r>
+      <w:bookmarkStart w:id="0" w:name="_GoBack"/>
+    </w:p>
+    <w:p>
+      <w:pPr>
+        <w:spacing w:line="360" w:lineRule="auto"/>
+        <w:rPr>
+          <w:rFonts w:ascii="Times New Roman" w:hAnsi="Times New Roman" w:cs="Times New Roman"/>
+          <w:sz w:val="24"/>
+          <w:szCs w:val="24"/>
+        </w:rPr>
+      </w:pPr>
+      <w:r>
+        <w:rPr>
+          <w:rFonts w:ascii="Times New Roman" w:hAnsi="Times New Roman" w:cs="Times New Roman"/>
+          <w:sz w:val="24"/>
+          <w:szCs w:val="24"/>
+        </w:rPr>
+        <w:t>[</w:t>
+      </w:r>
+      <w:proofErr w:type="gramStart"/>
+      <w:r>
+        <w:rPr>
+          <w:rFonts w:ascii="Times New Roman" w:hAnsi="Times New Roman" w:cs="Times New Roman"/>
+          <w:sz w:val="24"/>
+          <w:szCs w:val="24"/>
+        </w:rPr>
+        <w:t>waterfall</w:t>
+      </w:r>
+      <w:proofErr w:type="gramEnd"/>
+      <w:r>
+        <w:rPr>
+          <w:rFonts w:ascii="Times New Roman" w:hAnsi="Times New Roman" w:cs="Times New Roman"/>
+          <w:sz w:val="24"/>
+          <w:szCs w:val="24"/>
+        </w:rPr>
+        <w:t xml:space="preserve"> model]</w:t>
+      </w:r>
+      <w:r>
+        <w:rPr>
+          <w:rFonts w:ascii="Times New Roman" w:hAnsi="Times New Roman" w:cs="Times New Roman"/>
           <w:sz w:val="24"/>
           <w:szCs w:val="24"/>
         </w:rPr>
@@ -1819,6 +1807,7 @@
       </w:r>
       <w:r>
         <w:rPr>
+          <w:rFonts w:ascii="Times New Roman" w:hAnsi="Times New Roman" w:cs="Times New Roman"/>
           <w:sz w:val="24"/>
           <w:szCs w:val="24"/>
           <w:vertAlign w:val="superscript"/>
@@ -1827,6 +1816,7 @@
       </w:r>
       <w:r>
         <w:rPr>
+          <w:rFonts w:ascii="Times New Roman" w:hAnsi="Times New Roman" w:cs="Times New Roman"/>
           <w:sz w:val="24"/>
           <w:szCs w:val="24"/>
         </w:rPr>
@@ -1835,6 +1825,7 @@
       <w:proofErr w:type="spellStart"/>
       <w:r>
         <w:rPr>
+          <w:rFonts w:ascii="Times New Roman" w:hAnsi="Times New Roman" w:cs="Times New Roman"/>
           <w:sz w:val="24"/>
           <w:szCs w:val="24"/>
         </w:rPr>
@@ -1843,28 +1834,33 @@
       <w:proofErr w:type="spellEnd"/>
       <w:r>
         <w:rPr>
-          <w:sz w:val="24"/>
-          <w:szCs w:val="24"/>
-        </w:rPr>
-        <w:t>, Page 49.</w:t>
-      </w:r>
-    </w:p>
-    <w:p>
-      <w:pPr>
-        <w:rPr>
-          <w:sz w:val="24"/>
-          <w:szCs w:val="24"/>
-        </w:rPr>
-      </w:pPr>
-      <w:r>
-        <w:rPr>
-          <w:sz w:val="24"/>
-          <w:szCs w:val="24"/>
-        </w:rPr>
-        <w:t>[XP]</w:t>
-      </w:r>
-      <w:r>
-        <w:rPr>
+          <w:rFonts w:ascii="Times New Roman" w:hAnsi="Times New Roman" w:cs="Times New Roman"/>
+          <w:sz w:val="24"/>
+          <w:szCs w:val="24"/>
+        </w:rPr>
+        <w:t>, Page 47.</w:t>
+      </w:r>
+    </w:p>
+    <w:p>
+      <w:pPr>
+        <w:spacing w:line="360" w:lineRule="auto"/>
+        <w:rPr>
+          <w:rFonts w:ascii="Times New Roman" w:hAnsi="Times New Roman" w:cs="Times New Roman"/>
+          <w:sz w:val="24"/>
+          <w:szCs w:val="24"/>
+        </w:rPr>
+      </w:pPr>
+      <w:r>
+        <w:rPr>
+          <w:rFonts w:ascii="Times New Roman" w:hAnsi="Times New Roman" w:cs="Times New Roman"/>
+          <w:sz w:val="24"/>
+          <w:szCs w:val="24"/>
+        </w:rPr>
+        <w:t>[Incremental development]</w:t>
+      </w:r>
+      <w:r>
+        <w:rPr>
+          <w:rFonts w:ascii="Times New Roman" w:hAnsi="Times New Roman" w:cs="Times New Roman"/>
           <w:sz w:val="24"/>
           <w:szCs w:val="24"/>
         </w:rPr>
@@ -1873,6 +1869,7 @@
       </w:r>
       <w:r>
         <w:rPr>
+          <w:rFonts w:ascii="Times New Roman" w:hAnsi="Times New Roman" w:cs="Times New Roman"/>
           <w:sz w:val="24"/>
           <w:szCs w:val="24"/>
           <w:vertAlign w:val="superscript"/>
@@ -1881,6 +1878,69 @@
       </w:r>
       <w:r>
         <w:rPr>
+          <w:rFonts w:ascii="Times New Roman" w:hAnsi="Times New Roman" w:cs="Times New Roman"/>
+          <w:sz w:val="24"/>
+          <w:szCs w:val="24"/>
+        </w:rPr>
+        <w:t xml:space="preserve"> edition, Ian </w:t>
+      </w:r>
+      <w:proofErr w:type="spellStart"/>
+      <w:r>
+        <w:rPr>
+          <w:rFonts w:ascii="Times New Roman" w:hAnsi="Times New Roman" w:cs="Times New Roman"/>
+          <w:sz w:val="24"/>
+          <w:szCs w:val="24"/>
+        </w:rPr>
+        <w:t>Sommerville</w:t>
+      </w:r>
+      <w:proofErr w:type="spellEnd"/>
+      <w:r>
+        <w:rPr>
+          <w:rFonts w:ascii="Times New Roman" w:hAnsi="Times New Roman" w:cs="Times New Roman"/>
+          <w:sz w:val="24"/>
+          <w:szCs w:val="24"/>
+        </w:rPr>
+        <w:t>, Page 49.</w:t>
+      </w:r>
+    </w:p>
+    <w:p>
+      <w:pPr>
+        <w:spacing w:line="360" w:lineRule="auto"/>
+        <w:rPr>
+          <w:rFonts w:ascii="Times New Roman" w:hAnsi="Times New Roman" w:cs="Times New Roman"/>
+          <w:sz w:val="24"/>
+          <w:szCs w:val="24"/>
+        </w:rPr>
+      </w:pPr>
+      <w:r>
+        <w:rPr>
+          <w:rFonts w:ascii="Times New Roman" w:hAnsi="Times New Roman" w:cs="Times New Roman"/>
+          <w:sz w:val="24"/>
+          <w:szCs w:val="24"/>
+        </w:rPr>
+        <w:t>[XP]</w:t>
+      </w:r>
+      <w:r>
+        <w:rPr>
+          <w:rFonts w:ascii="Times New Roman" w:hAnsi="Times New Roman" w:cs="Times New Roman"/>
+          <w:sz w:val="24"/>
+          <w:szCs w:val="24"/>
+        </w:rPr>
+        <w:tab/>
+        <w:t>Software Engineering, 10</w:t>
+      </w:r>
+      <w:r>
+        <w:rPr>
+          <w:rFonts w:ascii="Times New Roman" w:hAnsi="Times New Roman" w:cs="Times New Roman"/>
+          <w:sz w:val="24"/>
+          <w:szCs w:val="24"/>
+          <w:vertAlign w:val="superscript"/>
+        </w:rPr>
+        <w:t>th</w:t>
+      </w:r>
+      <w:r>
+        <w:rPr>
+          <w:rFonts w:ascii="Times New Roman" w:hAnsi="Times New Roman" w:cs="Times New Roman"/>
           <w:sz w:val="24"/>
           <w:szCs w:val="24"/>
         </w:rPr>
@@ -1888,6 +1948,7 @@
       </w:r>
       <w:r>
         <w:rPr>
+          <w:rFonts w:ascii="Times New Roman" w:hAnsi="Times New Roman" w:cs="Times New Roman"/>
           <w:sz w:val="24"/>
           <w:szCs w:val="24"/>
         </w:rPr>
@@ -1896,6 +1957,7 @@
       <w:proofErr w:type="spellStart"/>
       <w:r>
         <w:rPr>
+          <w:rFonts w:ascii="Times New Roman" w:hAnsi="Times New Roman" w:cs="Times New Roman"/>
           <w:sz w:val="24"/>
           <w:szCs w:val="24"/>
         </w:rPr>
@@ -1904,6 +1966,7 @@
       <w:proofErr w:type="spellEnd"/>
       <w:r>
         <w:rPr>
+          <w:rFonts w:ascii="Times New Roman" w:hAnsi="Times New Roman" w:cs="Times New Roman"/>
           <w:sz w:val="24"/>
           <w:szCs w:val="24"/>
         </w:rPr>
@@ -1912,6 +1975,7 @@
       <w:proofErr w:type="spellStart"/>
       <w:r>
         <w:rPr>
+          <w:rFonts w:ascii="Times New Roman" w:hAnsi="Times New Roman" w:cs="Times New Roman"/>
           <w:sz w:val="24"/>
           <w:szCs w:val="24"/>
         </w:rPr>
@@ -1920,6 +1984,7 @@
       <w:proofErr w:type="spellEnd"/>
       <w:r>
         <w:rPr>
+          <w:rFonts w:ascii="Times New Roman" w:hAnsi="Times New Roman" w:cs="Times New Roman"/>
           <w:sz w:val="24"/>
           <w:szCs w:val="24"/>
         </w:rPr>
@@ -1928,13 +1993,16 @@
     </w:p>
     <w:p>
       <w:pPr>
-        <w:rPr>
-          <w:sz w:val="24"/>
-          <w:szCs w:val="24"/>
-        </w:rPr>
-      </w:pPr>
-      <w:r>
-        <w:rPr>
+        <w:spacing w:line="360" w:lineRule="auto"/>
+        <w:rPr>
+          <w:rFonts w:ascii="Times New Roman" w:hAnsi="Times New Roman" w:cs="Times New Roman"/>
+          <w:sz w:val="24"/>
+          <w:szCs w:val="24"/>
+        </w:rPr>
+      </w:pPr>
+      <w:r>
+        <w:rPr>
+          <w:rFonts w:ascii="Times New Roman" w:hAnsi="Times New Roman" w:cs="Times New Roman"/>
           <w:sz w:val="24"/>
           <w:szCs w:val="24"/>
         </w:rPr>
@@ -1944,6 +2012,7 @@
       <w:proofErr w:type="gramStart"/>
       <w:r>
         <w:rPr>
+          <w:rFonts w:ascii="Times New Roman" w:hAnsi="Times New Roman" w:cs="Times New Roman"/>
           <w:sz w:val="24"/>
           <w:szCs w:val="24"/>
         </w:rPr>
@@ -1953,6 +2022,7 @@
       <w:proofErr w:type="gramEnd"/>
       <w:r>
         <w:rPr>
+          <w:rFonts w:ascii="Times New Roman" w:hAnsi="Times New Roman" w:cs="Times New Roman"/>
           <w:sz w:val="24"/>
           <w:szCs w:val="24"/>
         </w:rPr>
@@ -1960,6 +2030,7 @@
       </w:r>
       <w:r>
         <w:rPr>
+          <w:rFonts w:ascii="Times New Roman" w:hAnsi="Times New Roman" w:cs="Times New Roman"/>
           <w:sz w:val="24"/>
           <w:szCs w:val="24"/>
         </w:rPr>
@@ -1969,6 +2040,7 @@
         <w:r>
           <w:rPr>
             <w:rStyle w:val="Hyperlink"/>
+            <w:rFonts w:ascii="Times New Roman" w:hAnsi="Times New Roman" w:cs="Times New Roman"/>
             <w:sz w:val="24"/>
             <w:szCs w:val="24"/>
           </w:rPr>
@@ -1977,20 +2049,27 @@
       </w:hyperlink>
       <w:r>
         <w:rPr>
+          <w:rFonts w:ascii="Times New Roman" w:hAnsi="Times New Roman" w:cs="Times New Roman"/>
           <w:sz w:val="24"/>
           <w:szCs w:val="24"/>
         </w:rPr>
         <w:t>, 10.16.2015</w:t>
       </w:r>
     </w:p>
-    <w:p>
-      <w:pPr>
-        <w:rPr>
+    <w:bookmarkEnd w:id="0"/>
+    <w:p>
+      <w:pPr>
+        <w:spacing w:line="360" w:lineRule="auto"/>
+        <w:rPr>
+          <w:rFonts w:ascii="Times New Roman" w:hAnsi="Times New Roman" w:cs="Times New Roman"/>
+          <w:sz w:val="24"/>
+          <w:szCs w:val="24"/>
           <w:lang w:val="da-DK"/>
         </w:rPr>
       </w:pPr>
       <w:r>
         <w:rPr>
+          <w:rFonts w:ascii="Times New Roman" w:hAnsi="Times New Roman" w:cs="Times New Roman"/>
           <w:sz w:val="24"/>
           <w:szCs w:val="24"/>
           <w:lang w:val="da-DK"/>
@@ -1999,20 +2078,25 @@
       </w:r>
       <w:r>
         <w:rPr>
+          <w:rFonts w:ascii="Times New Roman" w:hAnsi="Times New Roman" w:cs="Times New Roman"/>
           <w:sz w:val="24"/>
           <w:szCs w:val="24"/>
           <w:lang w:val="da-DK"/>
         </w:rPr>
         <w:tab/>
-      </w:r>
-      <w:r>
-        <w:rPr>
+        <w:t>system development slides, eCampus, session 4</w:t>
+      </w:r>
+    </w:p>
+    <w:p>
+      <w:pPr>
+        <w:spacing w:line="360" w:lineRule="auto"/>
+        <w:rPr>
+          <w:rFonts w:ascii="Times New Roman" w:hAnsi="Times New Roman" w:cs="Times New Roman"/>
           <w:sz w:val="24"/>
           <w:szCs w:val="24"/>
           <w:lang w:val="da-DK"/>
         </w:rPr>
-        <w:t>system development slides, eCampus, session 4</w:t>
-      </w:r>
+      </w:pPr>
     </w:p>
     <w:sectPr>
       <w:pgSz w:w="11906" w:h="16838"/>
@@ -4026,6 +4110,7 @@
   <w:style w:type="character" w:default="1" w:styleId="DefaultParagraphFont">
     <w:name w:val="Default Paragraph Font"/>
     <w:uiPriority w:val="1"/>
+    <w:semiHidden/>
     <w:unhideWhenUsed/>
   </w:style>
   <w:style w:type="table" w:default="1" w:styleId="TableNormal">
